--- a/GROUP-71.docx
+++ b/GROUP-71.docx
@@ -1170,6 +1170,16 @@
                 <w:szCs w:val="24"/>
               </w:rPr>
             </w:pPr>
+            <w:r>
+              <w:rPr>
+                <w:rFonts w:ascii="Times New Roman" w:eastAsia="Times New Roman" w:hAnsi="Times New Roman" w:cs="Times New Roman"/>
+                <w:b/>
+                <w:color w:val="000000"/>
+                <w:sz w:val="24"/>
+                <w:szCs w:val="24"/>
+              </w:rPr>
+              <w:t>1</w:t>
+            </w:r>
           </w:p>
         </w:tc>
         <w:tc>
@@ -1230,6 +1240,16 @@
                 <w:szCs w:val="24"/>
               </w:rPr>
             </w:pPr>
+            <w:r>
+              <w:rPr>
+                <w:rFonts w:ascii="Times New Roman" w:eastAsia="Times New Roman" w:hAnsi="Times New Roman" w:cs="Times New Roman"/>
+                <w:b/>
+                <w:color w:val="000000"/>
+                <w:sz w:val="24"/>
+                <w:szCs w:val="24"/>
+              </w:rPr>
+              <w:t>2024da04202</w:t>
+            </w:r>
           </w:p>
         </w:tc>
         <w:tc>
@@ -1260,6 +1280,16 @@
                 <w:szCs w:val="24"/>
               </w:rPr>
             </w:pPr>
+            <w:r>
+              <w:rPr>
+                <w:rFonts w:ascii="Times New Roman" w:eastAsia="Times New Roman" w:hAnsi="Times New Roman" w:cs="Times New Roman"/>
+                <w:b/>
+                <w:color w:val="000000"/>
+                <w:sz w:val="24"/>
+                <w:szCs w:val="24"/>
+              </w:rPr>
+              <w:t>100%</w:t>
+            </w:r>
           </w:p>
         </w:tc>
       </w:tr>
@@ -1292,6 +1322,16 @@
                 <w:szCs w:val="24"/>
               </w:rPr>
             </w:pPr>
+            <w:r>
+              <w:rPr>
+                <w:rFonts w:ascii="Times New Roman" w:eastAsia="Times New Roman" w:hAnsi="Times New Roman" w:cs="Times New Roman"/>
+                <w:b/>
+                <w:color w:val="000000"/>
+                <w:sz w:val="24"/>
+                <w:szCs w:val="24"/>
+              </w:rPr>
+              <w:t>2</w:t>
+            </w:r>
           </w:p>
         </w:tc>
         <w:tc>
@@ -1322,6 +1362,16 @@
                 <w:szCs w:val="24"/>
               </w:rPr>
             </w:pPr>
+            <w:r>
+              <w:rPr>
+                <w:rFonts w:ascii="Times New Roman" w:eastAsia="Times New Roman" w:hAnsi="Times New Roman" w:cs="Times New Roman"/>
+                <w:b/>
+                <w:color w:val="000000"/>
+                <w:sz w:val="24"/>
+                <w:szCs w:val="24"/>
+              </w:rPr>
+              <w:t>MOHAMMED MUDASSIRULLAH SHERIFF</w:t>
+            </w:r>
           </w:p>
         </w:tc>
         <w:tc>
@@ -1352,6 +1402,26 @@
                 <w:szCs w:val="24"/>
               </w:rPr>
             </w:pPr>
+            <w:r>
+              <w:rPr>
+                <w:rFonts w:ascii="Times New Roman" w:eastAsia="Times New Roman" w:hAnsi="Times New Roman" w:cs="Times New Roman"/>
+                <w:b/>
+                <w:color w:val="000000"/>
+                <w:sz w:val="24"/>
+                <w:szCs w:val="24"/>
+              </w:rPr>
+              <w:t>2024da042</w:t>
+            </w:r>
+            <w:r>
+              <w:rPr>
+                <w:rFonts w:ascii="Times New Roman" w:eastAsia="Times New Roman" w:hAnsi="Times New Roman" w:cs="Times New Roman"/>
+                <w:b/>
+                <w:color w:val="000000"/>
+                <w:sz w:val="24"/>
+                <w:szCs w:val="24"/>
+              </w:rPr>
+              <w:t>00</w:t>
+            </w:r>
           </w:p>
         </w:tc>
         <w:tc>
@@ -1382,6 +1452,16 @@
                 <w:szCs w:val="24"/>
               </w:rPr>
             </w:pPr>
+            <w:r>
+              <w:rPr>
+                <w:rFonts w:ascii="Times New Roman" w:eastAsia="Times New Roman" w:hAnsi="Times New Roman" w:cs="Times New Roman"/>
+                <w:b/>
+                <w:color w:val="000000"/>
+                <w:sz w:val="24"/>
+                <w:szCs w:val="24"/>
+              </w:rPr>
+              <w:t>100%</w:t>
+            </w:r>
           </w:p>
         </w:tc>
       </w:tr>
@@ -2015,7 +2095,23 @@
           <w:rFonts w:ascii="Times New Roman" w:hAnsi="Times New Roman" w:cs="Times New Roman"/>
           <w:sz w:val="24"/>
         </w:rPr>
-        <w:t>var a array(5) byte</w:t>
+        <w:t xml:space="preserve">var a </w:t>
+      </w:r>
+      <w:proofErr w:type="gramStart"/>
+      <w:r>
+        <w:rPr>
+          <w:rFonts w:ascii="Times New Roman" w:hAnsi="Times New Roman" w:cs="Times New Roman"/>
+          <w:sz w:val="24"/>
+        </w:rPr>
+        <w:t>array(</w:t>
+      </w:r>
+      <w:proofErr w:type="gramEnd"/>
+      <w:r>
+        <w:rPr>
+          <w:rFonts w:ascii="Times New Roman" w:hAnsi="Times New Roman" w:cs="Times New Roman"/>
+          <w:sz w:val="24"/>
+        </w:rPr>
+        <w:t>5) byte</w:t>
       </w:r>
     </w:p>
     <w:p>
@@ -2028,12 +2124,21 @@
           <w:sz w:val="24"/>
         </w:rPr>
       </w:pPr>
+      <w:proofErr w:type="gramStart"/>
       <w:r>
         <w:rPr>
           <w:rFonts w:ascii="Times New Roman" w:hAnsi="Times New Roman" w:cs="Times New Roman"/>
           <w:sz w:val="24"/>
         </w:rPr>
-        <w:t>a(0) = 4</w:t>
+        <w:t>a(</w:t>
+      </w:r>
+      <w:proofErr w:type="gramEnd"/>
+      <w:r>
+        <w:rPr>
+          <w:rFonts w:ascii="Times New Roman" w:hAnsi="Times New Roman" w:cs="Times New Roman"/>
+          <w:sz w:val="24"/>
+        </w:rPr>
+        <w:t>0) = 4</w:t>
       </w:r>
     </w:p>
     <w:p>
@@ -2046,12 +2151,21 @@
           <w:sz w:val="24"/>
         </w:rPr>
       </w:pPr>
+      <w:proofErr w:type="gramStart"/>
       <w:r>
         <w:rPr>
           <w:rFonts w:ascii="Times New Roman" w:hAnsi="Times New Roman" w:cs="Times New Roman"/>
           <w:sz w:val="24"/>
         </w:rPr>
-        <w:t>a(1) = 5</w:t>
+        <w:t>a(</w:t>
+      </w:r>
+      <w:proofErr w:type="gramEnd"/>
+      <w:r>
+        <w:rPr>
+          <w:rFonts w:ascii="Times New Roman" w:hAnsi="Times New Roman" w:cs="Times New Roman"/>
+          <w:sz w:val="24"/>
+        </w:rPr>
+        <w:t>1) = 5</w:t>
       </w:r>
     </w:p>
     <w:p>
@@ -2064,12 +2178,21 @@
           <w:sz w:val="24"/>
         </w:rPr>
       </w:pPr>
+      <w:proofErr w:type="gramStart"/>
       <w:r>
         <w:rPr>
           <w:rFonts w:ascii="Times New Roman" w:hAnsi="Times New Roman" w:cs="Times New Roman"/>
           <w:sz w:val="24"/>
         </w:rPr>
-        <w:t>a(2) = 3</w:t>
+        <w:t>a(</w:t>
+      </w:r>
+      <w:proofErr w:type="gramEnd"/>
+      <w:r>
+        <w:rPr>
+          <w:rFonts w:ascii="Times New Roman" w:hAnsi="Times New Roman" w:cs="Times New Roman"/>
+          <w:sz w:val="24"/>
+        </w:rPr>
+        <w:t>2) = 3</w:t>
       </w:r>
     </w:p>
     <w:p>
@@ -2082,12 +2205,21 @@
           <w:sz w:val="24"/>
         </w:rPr>
       </w:pPr>
+      <w:proofErr w:type="gramStart"/>
       <w:r>
         <w:rPr>
           <w:rFonts w:ascii="Times New Roman" w:hAnsi="Times New Roman" w:cs="Times New Roman"/>
           <w:sz w:val="24"/>
         </w:rPr>
-        <w:t>a(3) = 1</w:t>
+        <w:t>a(</w:t>
+      </w:r>
+      <w:proofErr w:type="gramEnd"/>
+      <w:r>
+        <w:rPr>
+          <w:rFonts w:ascii="Times New Roman" w:hAnsi="Times New Roman" w:cs="Times New Roman"/>
+          <w:sz w:val="24"/>
+        </w:rPr>
+        <w:t>3) = 1</w:t>
       </w:r>
     </w:p>
     <w:p>
@@ -2100,12 +2232,21 @@
           <w:sz w:val="24"/>
         </w:rPr>
       </w:pPr>
+      <w:proofErr w:type="gramStart"/>
       <w:r>
         <w:rPr>
           <w:rFonts w:ascii="Times New Roman" w:hAnsi="Times New Roman" w:cs="Times New Roman"/>
           <w:sz w:val="24"/>
         </w:rPr>
-        <w:t>a(4) = 2</w:t>
+        <w:t>a(</w:t>
+      </w:r>
+      <w:proofErr w:type="gramEnd"/>
+      <w:r>
+        <w:rPr>
+          <w:rFonts w:ascii="Times New Roman" w:hAnsi="Times New Roman" w:cs="Times New Roman"/>
+          <w:sz w:val="24"/>
+        </w:rPr>
+        <w:t>4) = 2</w:t>
       </w:r>
     </w:p>
     <w:p>
@@ -2453,7 +2594,23 @@
           <w:sz w:val="24"/>
         </w:rPr>
         <w:tab/>
-        <w:t>write(a(k),"  ")</w:t>
+        <w:t>write(a(k),</w:t>
+      </w:r>
+      <w:proofErr w:type="gramStart"/>
+      <w:r>
+        <w:rPr>
+          <w:rFonts w:ascii="Times New Roman" w:hAnsi="Times New Roman" w:cs="Times New Roman"/>
+          <w:sz w:val="24"/>
+        </w:rPr>
+        <w:t>"  "</w:t>
+      </w:r>
+      <w:proofErr w:type="gramEnd"/>
+      <w:r>
+        <w:rPr>
+          <w:rFonts w:ascii="Times New Roman" w:hAnsi="Times New Roman" w:cs="Times New Roman"/>
+          <w:sz w:val="24"/>
+        </w:rPr>
+        <w:t>)</w:t>
       </w:r>
     </w:p>
     <w:p>
@@ -2485,6 +2642,7 @@
         </w:rPr>
       </w:pPr>
       <w:proofErr w:type="spellStart"/>
+      <w:proofErr w:type="gramStart"/>
       <w:r>
         <w:rPr>
           <w:rFonts w:ascii="Times New Roman" w:hAnsi="Times New Roman" w:cs="Times New Roman"/>
@@ -2498,7 +2656,15 @@
           <w:rFonts w:ascii="Times New Roman" w:hAnsi="Times New Roman" w:cs="Times New Roman"/>
           <w:sz w:val="24"/>
         </w:rPr>
-        <w:t>("")</w:t>
+        <w:t>(</w:t>
+      </w:r>
+      <w:proofErr w:type="gramEnd"/>
+      <w:r>
+        <w:rPr>
+          <w:rFonts w:ascii="Times New Roman" w:hAnsi="Times New Roman" w:cs="Times New Roman"/>
+          <w:sz w:val="24"/>
+        </w:rPr>
+        <w:t>"")</w:t>
       </w:r>
     </w:p>
     <w:p>
@@ -2512,6 +2678,7 @@
         </w:rPr>
       </w:pPr>
       <w:proofErr w:type="spellStart"/>
+      <w:proofErr w:type="gramStart"/>
       <w:r>
         <w:rPr>
           <w:rFonts w:ascii="Times New Roman" w:hAnsi="Times New Roman" w:cs="Times New Roman"/>
@@ -2525,7 +2692,15 @@
           <w:rFonts w:ascii="Times New Roman" w:hAnsi="Times New Roman" w:cs="Times New Roman"/>
           <w:sz w:val="24"/>
         </w:rPr>
-        <w:t>("Bubble Sort Starts")</w:t>
+        <w:t>(</w:t>
+      </w:r>
+      <w:proofErr w:type="gramEnd"/>
+      <w:r>
+        <w:rPr>
+          <w:rFonts w:ascii="Times New Roman" w:hAnsi="Times New Roman" w:cs="Times New Roman"/>
+          <w:sz w:val="24"/>
+        </w:rPr>
+        <w:t>"Bubble Sort Starts")</w:t>
       </w:r>
     </w:p>
     <w:p>
@@ -2928,7 +3103,23 @@
           <w:sz w:val="24"/>
         </w:rPr>
         <w:tab/>
-        <w:t>write(a(k),"  ")</w:t>
+        <w:t>write(a(k),</w:t>
+      </w:r>
+      <w:proofErr w:type="gramStart"/>
+      <w:r>
+        <w:rPr>
+          <w:rFonts w:ascii="Times New Roman" w:hAnsi="Times New Roman" w:cs="Times New Roman"/>
+          <w:sz w:val="24"/>
+        </w:rPr>
+        <w:t>"  "</w:t>
+      </w:r>
+      <w:proofErr w:type="gramEnd"/>
+      <w:r>
+        <w:rPr>
+          <w:rFonts w:ascii="Times New Roman" w:hAnsi="Times New Roman" w:cs="Times New Roman"/>
+          <w:sz w:val="24"/>
+        </w:rPr>
+        <w:t>)</w:t>
       </w:r>
     </w:p>
     <w:p>
@@ -2968,6 +3159,7 @@
         <w:tab/>
       </w:r>
       <w:proofErr w:type="spellStart"/>
+      <w:proofErr w:type="gramStart"/>
       <w:r>
         <w:rPr>
           <w:rFonts w:ascii="Times New Roman" w:hAnsi="Times New Roman" w:cs="Times New Roman"/>
@@ -2981,7 +3173,15 @@
           <w:rFonts w:ascii="Times New Roman" w:hAnsi="Times New Roman" w:cs="Times New Roman"/>
           <w:sz w:val="24"/>
         </w:rPr>
-        <w:t>("")</w:t>
+        <w:t>(</w:t>
+      </w:r>
+      <w:proofErr w:type="gramEnd"/>
+      <w:r>
+        <w:rPr>
+          <w:rFonts w:ascii="Times New Roman" w:hAnsi="Times New Roman" w:cs="Times New Roman"/>
+          <w:sz w:val="24"/>
+        </w:rPr>
+        <w:t>"")</w:t>
       </w:r>
     </w:p>
     <w:p>
@@ -3926,14 +4126,83 @@
         <w:ind w:left="360"/>
         <w:jc w:val="both"/>
         <w:rPr>
-          <w:rFonts w:ascii="Times New Roman" w:eastAsia="Times New Roman" w:hAnsi="Times New Roman" w:cs="Times New Roman"/>
+          <w:rFonts w:ascii="Comic Sans MS" w:eastAsia="Times New Roman" w:hAnsi="Comic Sans MS" w:cs="Times New Roman"/>
           <w:b/>
           <w:bCs/>
-          <w:color w:val="FF0000"/>
+          <w:color w:val="4472C4" w:themeColor="accent5"/>
           <w:sz w:val="28"/>
           <w:szCs w:val="28"/>
         </w:rPr>
       </w:pPr>
+      <w:r>
+        <w:rPr>
+          <w:rFonts w:ascii="Bookman Old Style" w:hAnsi="Bookman Old Style"/>
+          <w:b/>
+          <w:bCs/>
+          <w:noProof/>
+          <w:u w:val="single"/>
+        </w:rPr>
+        <w:drawing>
+          <wp:anchor distT="0" distB="0" distL="114300" distR="114300" simplePos="0" relativeHeight="251659264" behindDoc="0" locked="0" layoutInCell="1" allowOverlap="1" wp14:anchorId="7D805409" wp14:editId="6CED6BA5">
+            <wp:simplePos x="0" y="0"/>
+            <wp:positionH relativeFrom="column">
+              <wp:posOffset>-476250</wp:posOffset>
+            </wp:positionH>
+            <wp:positionV relativeFrom="page">
+              <wp:posOffset>2105025</wp:posOffset>
+            </wp:positionV>
+            <wp:extent cx="6859270" cy="4893945"/>
+            <wp:effectExtent l="19050" t="19050" r="0" b="1905"/>
+            <wp:wrapTopAndBottom/>
+            <wp:docPr id="869012463" name="Picture 1"/>
+            <wp:cNvGraphicFramePr>
+              <a:graphicFrameLocks xmlns:a="http://schemas.openxmlformats.org/drawingml/2006/main" noChangeAspect="1"/>
+            </wp:cNvGraphicFramePr>
+            <a:graphic xmlns:a="http://schemas.openxmlformats.org/drawingml/2006/main">
+              <a:graphicData uri="http://schemas.openxmlformats.org/drawingml/2006/picture">
+                <pic:pic xmlns:pic="http://schemas.openxmlformats.org/drawingml/2006/picture">
+                  <pic:nvPicPr>
+                    <pic:cNvPr id="869012463" name=""/>
+                    <pic:cNvPicPr/>
+                  </pic:nvPicPr>
+                  <pic:blipFill>
+                    <a:blip r:embed="rId7">
+                      <a:extLst>
+                        <a:ext uri="{28A0092B-C50C-407E-A947-70E740481C1C}">
+                          <a14:useLocalDpi xmlns:a14="http://schemas.microsoft.com/office/drawing/2010/main" val="0"/>
+                        </a:ext>
+                      </a:extLst>
+                    </a:blip>
+                    <a:stretch>
+                      <a:fillRect/>
+                    </a:stretch>
+                  </pic:blipFill>
+                  <pic:spPr>
+                    <a:xfrm>
+                      <a:off x="0" y="0"/>
+                      <a:ext cx="6859270" cy="4893945"/>
+                    </a:xfrm>
+                    <a:prstGeom prst="rect">
+                      <a:avLst/>
+                    </a:prstGeom>
+                    <a:ln>
+                      <a:solidFill>
+                        <a:schemeClr val="tx1"/>
+                      </a:solidFill>
+                    </a:ln>
+                  </pic:spPr>
+                </pic:pic>
+              </a:graphicData>
+            </a:graphic>
+            <wp14:sizeRelH relativeFrom="margin">
+              <wp14:pctWidth>0</wp14:pctWidth>
+            </wp14:sizeRelH>
+            <wp14:sizeRelV relativeFrom="margin">
+              <wp14:pctHeight>0</wp14:pctHeight>
+            </wp14:sizeRelV>
+          </wp:anchor>
+        </w:drawing>
+      </w:r>
       <w:r>
         <w:rPr>
           <w:rFonts w:ascii="Comic Sans MS" w:eastAsia="Times New Roman" w:hAnsi="Comic Sans MS" w:cs="Times New Roman"/>
@@ -3946,6 +4215,50 @@
         </w:rPr>
         <w:t>(Clear picture that shows the program name followed by your ID number as stated above)</w:t>
       </w:r>
+    </w:p>
+    <w:p>
+      <w:pPr>
+        <w:pBdr>
+          <w:top w:val="nil"/>
+          <w:left w:val="nil"/>
+          <w:bottom w:val="nil"/>
+          <w:right w:val="nil"/>
+          <w:between w:val="nil"/>
+        </w:pBdr>
+        <w:spacing w:after="0" w:line="240" w:lineRule="auto"/>
+        <w:ind w:left="360"/>
+        <w:jc w:val="both"/>
+        <w:rPr>
+          <w:rFonts w:ascii="Comic Sans MS" w:eastAsia="Times New Roman" w:hAnsi="Comic Sans MS" w:cs="Times New Roman"/>
+          <w:b/>
+          <w:bCs/>
+          <w:color w:val="4472C4" w:themeColor="accent5"/>
+          <w:sz w:val="28"/>
+          <w:szCs w:val="28"/>
+        </w:rPr>
+      </w:pPr>
+    </w:p>
+    <w:p>
+      <w:pPr>
+        <w:pBdr>
+          <w:top w:val="nil"/>
+          <w:left w:val="nil"/>
+          <w:bottom w:val="nil"/>
+          <w:right w:val="nil"/>
+          <w:between w:val="nil"/>
+        </w:pBdr>
+        <w:spacing w:after="0" w:line="240" w:lineRule="auto"/>
+        <w:ind w:left="360"/>
+        <w:jc w:val="both"/>
+        <w:rPr>
+          <w:rFonts w:ascii="Times New Roman" w:eastAsia="Times New Roman" w:hAnsi="Times New Roman" w:cs="Times New Roman"/>
+          <w:b/>
+          <w:bCs/>
+          <w:color w:val="FF0000"/>
+          <w:sz w:val="28"/>
+          <w:szCs w:val="28"/>
+        </w:rPr>
+      </w:pPr>
     </w:p>
     <w:p>
       <w:pPr>
@@ -3990,7 +4303,19 @@
           <w:u w:val="single"/>
         </w:rPr>
       </w:pPr>
-      <w:r>
+    </w:p>
+    <w:p>
+      <w:pPr>
+        <w:pBdr>
+          <w:top w:val="nil"/>
+          <w:left w:val="nil"/>
+          <w:bottom w:val="nil"/>
+          <w:right w:val="nil"/>
+          <w:between w:val="nil"/>
+        </w:pBdr>
+        <w:spacing w:after="0"/>
+        <w:ind w:left="720"/>
+        <w:jc w:val="center"/>
         <w:rPr>
           <w:rFonts w:ascii="Times New Roman" w:eastAsia="Times New Roman" w:hAnsi="Times New Roman" w:cs="Times New Roman"/>
           <w:b/>
@@ -3999,6 +4324,149 @@
           <w:szCs w:val="36"/>
           <w:u w:val="single"/>
         </w:rPr>
+      </w:pPr>
+    </w:p>
+    <w:p>
+      <w:pPr>
+        <w:pBdr>
+          <w:top w:val="nil"/>
+          <w:left w:val="nil"/>
+          <w:bottom w:val="nil"/>
+          <w:right w:val="nil"/>
+          <w:between w:val="nil"/>
+        </w:pBdr>
+        <w:spacing w:after="0"/>
+        <w:ind w:left="720"/>
+        <w:jc w:val="center"/>
+        <w:rPr>
+          <w:rFonts w:ascii="Times New Roman" w:eastAsia="Times New Roman" w:hAnsi="Times New Roman" w:cs="Times New Roman"/>
+          <w:b/>
+          <w:color w:val="000000"/>
+          <w:sz w:val="36"/>
+          <w:szCs w:val="36"/>
+          <w:u w:val="single"/>
+        </w:rPr>
+      </w:pPr>
+    </w:p>
+    <w:p>
+      <w:pPr>
+        <w:pBdr>
+          <w:top w:val="nil"/>
+          <w:left w:val="nil"/>
+          <w:bottom w:val="nil"/>
+          <w:right w:val="nil"/>
+          <w:between w:val="nil"/>
+        </w:pBdr>
+        <w:spacing w:after="0"/>
+        <w:ind w:left="720"/>
+        <w:jc w:val="center"/>
+        <w:rPr>
+          <w:rFonts w:ascii="Times New Roman" w:eastAsia="Times New Roman" w:hAnsi="Times New Roman" w:cs="Times New Roman"/>
+          <w:b/>
+          <w:color w:val="000000"/>
+          <w:sz w:val="36"/>
+          <w:szCs w:val="36"/>
+          <w:u w:val="single"/>
+        </w:rPr>
+      </w:pPr>
+    </w:p>
+    <w:p>
+      <w:pPr>
+        <w:pBdr>
+          <w:top w:val="nil"/>
+          <w:left w:val="nil"/>
+          <w:bottom w:val="nil"/>
+          <w:right w:val="nil"/>
+          <w:between w:val="nil"/>
+        </w:pBdr>
+        <w:spacing w:after="0"/>
+        <w:ind w:left="720"/>
+        <w:jc w:val="center"/>
+        <w:rPr>
+          <w:rFonts w:ascii="Times New Roman" w:eastAsia="Times New Roman" w:hAnsi="Times New Roman" w:cs="Times New Roman"/>
+          <w:b/>
+          <w:color w:val="000000"/>
+          <w:sz w:val="36"/>
+          <w:szCs w:val="36"/>
+          <w:u w:val="single"/>
+        </w:rPr>
+      </w:pPr>
+    </w:p>
+    <w:p>
+      <w:pPr>
+        <w:pBdr>
+          <w:top w:val="nil"/>
+          <w:left w:val="nil"/>
+          <w:bottom w:val="nil"/>
+          <w:right w:val="nil"/>
+          <w:between w:val="nil"/>
+        </w:pBdr>
+        <w:spacing w:after="0"/>
+        <w:ind w:left="720"/>
+        <w:jc w:val="center"/>
+        <w:rPr>
+          <w:rFonts w:ascii="Times New Roman" w:eastAsia="Times New Roman" w:hAnsi="Times New Roman" w:cs="Times New Roman"/>
+          <w:b/>
+          <w:color w:val="000000"/>
+          <w:sz w:val="36"/>
+          <w:szCs w:val="36"/>
+          <w:u w:val="single"/>
+        </w:rPr>
+      </w:pPr>
+    </w:p>
+    <w:p>
+      <w:pPr>
+        <w:pBdr>
+          <w:top w:val="nil"/>
+          <w:left w:val="nil"/>
+          <w:bottom w:val="nil"/>
+          <w:right w:val="nil"/>
+          <w:between w:val="nil"/>
+        </w:pBdr>
+        <w:spacing w:after="0"/>
+        <w:ind w:left="720"/>
+        <w:jc w:val="center"/>
+        <w:rPr>
+          <w:rFonts w:ascii="Times New Roman" w:eastAsia="Times New Roman" w:hAnsi="Times New Roman" w:cs="Times New Roman"/>
+          <w:b/>
+          <w:color w:val="000000"/>
+          <w:sz w:val="36"/>
+          <w:szCs w:val="36"/>
+          <w:u w:val="single"/>
+        </w:rPr>
+      </w:pPr>
+    </w:p>
+    <w:p>
+      <w:pPr>
+        <w:pBdr>
+          <w:top w:val="nil"/>
+          <w:left w:val="nil"/>
+          <w:bottom w:val="nil"/>
+          <w:right w:val="nil"/>
+          <w:between w:val="nil"/>
+        </w:pBdr>
+        <w:spacing w:after="0"/>
+        <w:ind w:left="720"/>
+        <w:jc w:val="center"/>
+        <w:rPr>
+          <w:rFonts w:ascii="Times New Roman" w:eastAsia="Times New Roman" w:hAnsi="Times New Roman" w:cs="Times New Roman"/>
+          <w:b/>
+          <w:color w:val="000000"/>
+          <w:sz w:val="36"/>
+          <w:szCs w:val="36"/>
+          <w:u w:val="single"/>
+        </w:rPr>
+      </w:pPr>
+      <w:r>
+        <w:rPr>
+          <w:rFonts w:ascii="Times New Roman" w:eastAsia="Times New Roman" w:hAnsi="Times New Roman" w:cs="Times New Roman"/>
+          <w:b/>
+          <w:color w:val="000000"/>
+          <w:sz w:val="36"/>
+          <w:szCs w:val="36"/>
+          <w:u w:val="single"/>
+        </w:rPr>
+        <w:lastRenderedPageBreak/>
         <w:t>Part I: Direct Mapped Cache</w:t>
       </w:r>
     </w:p>
@@ -6955,7 +7423,7 @@
                     <pic:cNvPicPr/>
                   </pic:nvPicPr>
                   <pic:blipFill>
-                    <a:blip r:embed="rId7"/>
+                    <a:blip r:embed="rId8"/>
                     <a:stretch>
                       <a:fillRect/>
                     </a:stretch>
@@ -7196,6 +7664,7 @@
           <w:szCs w:val="28"/>
         </w:rPr>
       </w:pPr>
+      <w:proofErr w:type="gramStart"/>
       <w:r>
         <w:rPr>
           <w:rFonts w:ascii="Comic Sans MS" w:eastAsia="Times New Roman" w:hAnsi="Comic Sans MS" w:cs="Times New Roman"/>
@@ -7204,6 +7673,7 @@
         </w:rPr>
         <w:t>Also</w:t>
       </w:r>
+      <w:proofErr w:type="gramEnd"/>
       <w:r>
         <w:rPr>
           <w:rFonts w:ascii="Comic Sans MS" w:eastAsia="Times New Roman" w:hAnsi="Comic Sans MS" w:cs="Times New Roman"/>
@@ -7373,7 +7843,6 @@
           <w:between w:val="nil"/>
         </w:pBdr>
         <w:spacing w:after="0"/>
-        <w:ind w:left="720"/>
         <w:jc w:val="center"/>
         <w:rPr>
           <w:rFonts w:ascii="Times New Roman" w:eastAsia="Times New Roman" w:hAnsi="Times New Roman" w:cs="Times New Roman"/>
@@ -7836,6 +8305,15 @@
                 <w:szCs w:val="24"/>
               </w:rPr>
             </w:pPr>
+            <w:r>
+              <w:rPr>
+                <w:rFonts w:ascii="Times New Roman" w:eastAsia="Times New Roman" w:hAnsi="Times New Roman" w:cs="Times New Roman"/>
+                <w:color w:val="000000"/>
+                <w:sz w:val="24"/>
+                <w:szCs w:val="24"/>
+              </w:rPr>
+              <w:t>327</w:t>
+            </w:r>
           </w:p>
         </w:tc>
         <w:tc>
@@ -7861,6 +8339,15 @@
                 <w:szCs w:val="24"/>
               </w:rPr>
             </w:pPr>
+            <w:r>
+              <w:rPr>
+                <w:rFonts w:ascii="Times New Roman" w:eastAsia="Times New Roman" w:hAnsi="Times New Roman" w:cs="Times New Roman"/>
+                <w:color w:val="000000"/>
+                <w:sz w:val="24"/>
+                <w:szCs w:val="24"/>
+              </w:rPr>
+              <w:t>236</w:t>
+            </w:r>
           </w:p>
         </w:tc>
         <w:tc>
@@ -7984,6 +8471,15 @@
                 <w:szCs w:val="24"/>
               </w:rPr>
             </w:pPr>
+            <w:r>
+              <w:rPr>
+                <w:rFonts w:ascii="Times New Roman" w:eastAsia="Times New Roman" w:hAnsi="Times New Roman" w:cs="Times New Roman"/>
+                <w:color w:val="000000"/>
+                <w:sz w:val="24"/>
+                <w:szCs w:val="24"/>
+              </w:rPr>
+              <w:t>295</w:t>
+            </w:r>
           </w:p>
         </w:tc>
         <w:tc>
@@ -8009,6 +8505,15 @@
                 <w:szCs w:val="24"/>
               </w:rPr>
             </w:pPr>
+            <w:r>
+              <w:rPr>
+                <w:rFonts w:ascii="Times New Roman" w:eastAsia="Times New Roman" w:hAnsi="Times New Roman" w:cs="Times New Roman"/>
+                <w:color w:val="000000"/>
+                <w:sz w:val="24"/>
+                <w:szCs w:val="24"/>
+              </w:rPr>
+              <w:t>268</w:t>
+            </w:r>
           </w:p>
         </w:tc>
         <w:tc>
@@ -8132,6 +8637,24 @@
                 <w:szCs w:val="24"/>
               </w:rPr>
             </w:pPr>
+            <w:r>
+              <w:rPr>
+                <w:rFonts w:ascii="Times New Roman" w:eastAsia="Times New Roman" w:hAnsi="Times New Roman" w:cs="Times New Roman"/>
+                <w:color w:val="000000"/>
+                <w:sz w:val="24"/>
+                <w:szCs w:val="24"/>
+              </w:rPr>
+              <w:t>2</w:t>
+            </w:r>
+            <w:r>
+              <w:rPr>
+                <w:rFonts w:ascii="Times New Roman" w:eastAsia="Times New Roman" w:hAnsi="Times New Roman" w:cs="Times New Roman"/>
+                <w:color w:val="000000"/>
+                <w:sz w:val="24"/>
+                <w:szCs w:val="24"/>
+              </w:rPr>
+              <w:t>23</w:t>
+            </w:r>
           </w:p>
         </w:tc>
         <w:tc>
@@ -8157,6 +8680,24 @@
                 <w:szCs w:val="24"/>
               </w:rPr>
             </w:pPr>
+            <w:r>
+              <w:rPr>
+                <w:rFonts w:ascii="Times New Roman" w:eastAsia="Times New Roman" w:hAnsi="Times New Roman" w:cs="Times New Roman"/>
+                <w:color w:val="000000"/>
+                <w:sz w:val="24"/>
+                <w:szCs w:val="24"/>
+              </w:rPr>
+              <w:t>3</w:t>
+            </w:r>
+            <w:r>
+              <w:rPr>
+                <w:rFonts w:ascii="Times New Roman" w:eastAsia="Times New Roman" w:hAnsi="Times New Roman" w:cs="Times New Roman"/>
+                <w:color w:val="000000"/>
+                <w:sz w:val="24"/>
+                <w:szCs w:val="24"/>
+              </w:rPr>
+              <w:t>40</w:t>
+            </w:r>
           </w:p>
         </w:tc>
         <w:tc>
@@ -8280,6 +8821,24 @@
                 <w:szCs w:val="24"/>
               </w:rPr>
             </w:pPr>
+            <w:r>
+              <w:rPr>
+                <w:rFonts w:ascii="Times New Roman" w:eastAsia="Times New Roman" w:hAnsi="Times New Roman" w:cs="Times New Roman"/>
+                <w:color w:val="000000"/>
+                <w:sz w:val="24"/>
+                <w:szCs w:val="24"/>
+              </w:rPr>
+              <w:t>1</w:t>
+            </w:r>
+            <w:r>
+              <w:rPr>
+                <w:rFonts w:ascii="Times New Roman" w:eastAsia="Times New Roman" w:hAnsi="Times New Roman" w:cs="Times New Roman"/>
+                <w:color w:val="000000"/>
+                <w:sz w:val="24"/>
+                <w:szCs w:val="24"/>
+              </w:rPr>
+              <w:t>26</w:t>
+            </w:r>
           </w:p>
         </w:tc>
         <w:tc>
@@ -8305,6 +8864,24 @@
                 <w:szCs w:val="24"/>
               </w:rPr>
             </w:pPr>
+            <w:r>
+              <w:rPr>
+                <w:rFonts w:ascii="Times New Roman" w:eastAsia="Times New Roman" w:hAnsi="Times New Roman" w:cs="Times New Roman"/>
+                <w:color w:val="000000"/>
+                <w:sz w:val="24"/>
+                <w:szCs w:val="24"/>
+              </w:rPr>
+              <w:t>4</w:t>
+            </w:r>
+            <w:r>
+              <w:rPr>
+                <w:rFonts w:ascii="Times New Roman" w:eastAsia="Times New Roman" w:hAnsi="Times New Roman" w:cs="Times New Roman"/>
+                <w:color w:val="000000"/>
+                <w:sz w:val="24"/>
+                <w:szCs w:val="24"/>
+              </w:rPr>
+              <w:t>37</w:t>
+            </w:r>
           </w:p>
         </w:tc>
         <w:tc>
@@ -8428,6 +9005,15 @@
                 <w:szCs w:val="24"/>
               </w:rPr>
             </w:pPr>
+            <w:r>
+              <w:rPr>
+                <w:rFonts w:ascii="Times New Roman" w:eastAsia="Times New Roman" w:hAnsi="Times New Roman" w:cs="Times New Roman"/>
+                <w:color w:val="000000"/>
+                <w:sz w:val="24"/>
+                <w:szCs w:val="24"/>
+              </w:rPr>
+              <w:t>56</w:t>
+            </w:r>
           </w:p>
         </w:tc>
         <w:tc>
@@ -8453,6 +9039,15 @@
                 <w:szCs w:val="24"/>
               </w:rPr>
             </w:pPr>
+            <w:r>
+              <w:rPr>
+                <w:rFonts w:ascii="Times New Roman" w:eastAsia="Times New Roman" w:hAnsi="Times New Roman" w:cs="Times New Roman"/>
+                <w:color w:val="000000"/>
+                <w:sz w:val="24"/>
+                <w:szCs w:val="24"/>
+              </w:rPr>
+              <w:t>507</w:t>
+            </w:r>
           </w:p>
         </w:tc>
         <w:tc>
@@ -8792,6 +9387,15 @@
                 <w:szCs w:val="24"/>
               </w:rPr>
             </w:pPr>
+            <w:r>
+              <w:rPr>
+                <w:rFonts w:ascii="Times New Roman" w:eastAsia="Times New Roman" w:hAnsi="Times New Roman" w:cs="Times New Roman"/>
+                <w:color w:val="000000"/>
+                <w:sz w:val="24"/>
+                <w:szCs w:val="24"/>
+              </w:rPr>
+              <w:t>327</w:t>
+            </w:r>
           </w:p>
         </w:tc>
         <w:tc>
@@ -8817,6 +9421,15 @@
                 <w:szCs w:val="24"/>
               </w:rPr>
             </w:pPr>
+            <w:r>
+              <w:rPr>
+                <w:rFonts w:ascii="Times New Roman" w:eastAsia="Times New Roman" w:hAnsi="Times New Roman" w:cs="Times New Roman"/>
+                <w:color w:val="000000"/>
+                <w:sz w:val="24"/>
+                <w:szCs w:val="24"/>
+              </w:rPr>
+              <w:t>236</w:t>
+            </w:r>
           </w:p>
         </w:tc>
         <w:tc>
@@ -8940,6 +9553,15 @@
                 <w:szCs w:val="24"/>
               </w:rPr>
             </w:pPr>
+            <w:r>
+              <w:rPr>
+                <w:rFonts w:ascii="Times New Roman" w:eastAsia="Times New Roman" w:hAnsi="Times New Roman" w:cs="Times New Roman"/>
+                <w:color w:val="000000"/>
+                <w:sz w:val="24"/>
+                <w:szCs w:val="24"/>
+              </w:rPr>
+              <w:t>306</w:t>
+            </w:r>
           </w:p>
         </w:tc>
         <w:tc>
@@ -8965,6 +9587,15 @@
                 <w:szCs w:val="24"/>
               </w:rPr>
             </w:pPr>
+            <w:r>
+              <w:rPr>
+                <w:rFonts w:ascii="Times New Roman" w:eastAsia="Times New Roman" w:hAnsi="Times New Roman" w:cs="Times New Roman"/>
+                <w:color w:val="000000"/>
+                <w:sz w:val="24"/>
+                <w:szCs w:val="24"/>
+              </w:rPr>
+              <w:t>257</w:t>
+            </w:r>
           </w:p>
         </w:tc>
         <w:tc>
@@ -9088,6 +9719,15 @@
                 <w:szCs w:val="24"/>
               </w:rPr>
             </w:pPr>
+            <w:r>
+              <w:rPr>
+                <w:rFonts w:ascii="Times New Roman" w:eastAsia="Times New Roman" w:hAnsi="Times New Roman" w:cs="Times New Roman"/>
+                <w:color w:val="000000"/>
+                <w:sz w:val="24"/>
+                <w:szCs w:val="24"/>
+              </w:rPr>
+              <w:t>246</w:t>
+            </w:r>
           </w:p>
         </w:tc>
         <w:tc>
@@ -9113,6 +9753,15 @@
                 <w:szCs w:val="24"/>
               </w:rPr>
             </w:pPr>
+            <w:r>
+              <w:rPr>
+                <w:rFonts w:ascii="Times New Roman" w:eastAsia="Times New Roman" w:hAnsi="Times New Roman" w:cs="Times New Roman"/>
+                <w:color w:val="000000"/>
+                <w:sz w:val="24"/>
+                <w:szCs w:val="24"/>
+              </w:rPr>
+              <w:t>317</w:t>
+            </w:r>
           </w:p>
         </w:tc>
         <w:tc>
@@ -9236,6 +9885,15 @@
                 <w:szCs w:val="24"/>
               </w:rPr>
             </w:pPr>
+            <w:r>
+              <w:rPr>
+                <w:rFonts w:ascii="Times New Roman" w:eastAsia="Times New Roman" w:hAnsi="Times New Roman" w:cs="Times New Roman"/>
+                <w:color w:val="000000"/>
+                <w:sz w:val="24"/>
+                <w:szCs w:val="24"/>
+              </w:rPr>
+              <w:t>103</w:t>
+            </w:r>
           </w:p>
         </w:tc>
         <w:tc>
@@ -9261,6 +9919,15 @@
                 <w:szCs w:val="24"/>
               </w:rPr>
             </w:pPr>
+            <w:r>
+              <w:rPr>
+                <w:rFonts w:ascii="Times New Roman" w:eastAsia="Times New Roman" w:hAnsi="Times New Roman" w:cs="Times New Roman"/>
+                <w:color w:val="000000"/>
+                <w:sz w:val="24"/>
+                <w:szCs w:val="24"/>
+              </w:rPr>
+              <w:t>460</w:t>
+            </w:r>
           </w:p>
         </w:tc>
         <w:tc>
@@ -9384,6 +10051,15 @@
                 <w:szCs w:val="24"/>
               </w:rPr>
             </w:pPr>
+            <w:r>
+              <w:rPr>
+                <w:rFonts w:ascii="Times New Roman" w:eastAsia="Times New Roman" w:hAnsi="Times New Roman" w:cs="Times New Roman"/>
+                <w:color w:val="000000"/>
+                <w:sz w:val="24"/>
+                <w:szCs w:val="24"/>
+              </w:rPr>
+              <w:t>46</w:t>
+            </w:r>
           </w:p>
         </w:tc>
         <w:tc>
@@ -9409,6 +10085,15 @@
                 <w:szCs w:val="24"/>
               </w:rPr>
             </w:pPr>
+            <w:r>
+              <w:rPr>
+                <w:rFonts w:ascii="Times New Roman" w:eastAsia="Times New Roman" w:hAnsi="Times New Roman" w:cs="Times New Roman"/>
+                <w:color w:val="000000"/>
+                <w:sz w:val="24"/>
+                <w:szCs w:val="24"/>
+              </w:rPr>
+              <w:t>517</w:t>
+            </w:r>
           </w:p>
         </w:tc>
         <w:tc>
@@ -9748,6 +10433,15 @@
                 <w:szCs w:val="24"/>
               </w:rPr>
             </w:pPr>
+            <w:r>
+              <w:rPr>
+                <w:rFonts w:ascii="Times New Roman" w:eastAsia="Times New Roman" w:hAnsi="Times New Roman" w:cs="Times New Roman"/>
+                <w:color w:val="000000"/>
+                <w:sz w:val="24"/>
+                <w:szCs w:val="24"/>
+              </w:rPr>
+              <w:t>327</w:t>
+            </w:r>
           </w:p>
         </w:tc>
         <w:tc>
@@ -9773,6 +10467,15 @@
                 <w:szCs w:val="24"/>
               </w:rPr>
             </w:pPr>
+            <w:r>
+              <w:rPr>
+                <w:rFonts w:ascii="Times New Roman" w:eastAsia="Times New Roman" w:hAnsi="Times New Roman" w:cs="Times New Roman"/>
+                <w:color w:val="000000"/>
+                <w:sz w:val="24"/>
+                <w:szCs w:val="24"/>
+              </w:rPr>
+              <w:t>236</w:t>
+            </w:r>
           </w:p>
         </w:tc>
         <w:tc>
@@ -9896,6 +10599,15 @@
                 <w:szCs w:val="24"/>
               </w:rPr>
             </w:pPr>
+            <w:r>
+              <w:rPr>
+                <w:rFonts w:ascii="Times New Roman" w:eastAsia="Times New Roman" w:hAnsi="Times New Roman" w:cs="Times New Roman"/>
+                <w:color w:val="000000"/>
+                <w:sz w:val="24"/>
+                <w:szCs w:val="24"/>
+              </w:rPr>
+              <w:t>316</w:t>
+            </w:r>
           </w:p>
         </w:tc>
         <w:tc>
@@ -9921,6 +10633,15 @@
                 <w:szCs w:val="24"/>
               </w:rPr>
             </w:pPr>
+            <w:r>
+              <w:rPr>
+                <w:rFonts w:ascii="Times New Roman" w:eastAsia="Times New Roman" w:hAnsi="Times New Roman" w:cs="Times New Roman"/>
+                <w:color w:val="000000"/>
+                <w:sz w:val="24"/>
+                <w:szCs w:val="24"/>
+              </w:rPr>
+              <w:t>247</w:t>
+            </w:r>
           </w:p>
         </w:tc>
         <w:tc>
@@ -10044,6 +10765,15 @@
                 <w:szCs w:val="24"/>
               </w:rPr>
             </w:pPr>
+            <w:r>
+              <w:rPr>
+                <w:rFonts w:ascii="Times New Roman" w:eastAsia="Times New Roman" w:hAnsi="Times New Roman" w:cs="Times New Roman"/>
+                <w:color w:val="000000"/>
+                <w:sz w:val="24"/>
+                <w:szCs w:val="24"/>
+              </w:rPr>
+              <w:t>263</w:t>
+            </w:r>
           </w:p>
         </w:tc>
         <w:tc>
@@ -10069,6 +10799,15 @@
                 <w:szCs w:val="24"/>
               </w:rPr>
             </w:pPr>
+            <w:r>
+              <w:rPr>
+                <w:rFonts w:ascii="Times New Roman" w:eastAsia="Times New Roman" w:hAnsi="Times New Roman" w:cs="Times New Roman"/>
+                <w:color w:val="000000"/>
+                <w:sz w:val="24"/>
+                <w:szCs w:val="24"/>
+              </w:rPr>
+              <w:t>300</w:t>
+            </w:r>
           </w:p>
         </w:tc>
         <w:tc>
@@ -10192,6 +10931,15 @@
                 <w:szCs w:val="24"/>
               </w:rPr>
             </w:pPr>
+            <w:r>
+              <w:rPr>
+                <w:rFonts w:ascii="Times New Roman" w:eastAsia="Times New Roman" w:hAnsi="Times New Roman" w:cs="Times New Roman"/>
+                <w:color w:val="000000"/>
+                <w:sz w:val="24"/>
+                <w:szCs w:val="24"/>
+              </w:rPr>
+              <w:t>94</w:t>
+            </w:r>
           </w:p>
         </w:tc>
         <w:tc>
@@ -10217,6 +10965,15 @@
                 <w:szCs w:val="24"/>
               </w:rPr>
             </w:pPr>
+            <w:r>
+              <w:rPr>
+                <w:rFonts w:ascii="Times New Roman" w:eastAsia="Times New Roman" w:hAnsi="Times New Roman" w:cs="Times New Roman"/>
+                <w:color w:val="000000"/>
+                <w:sz w:val="24"/>
+                <w:szCs w:val="24"/>
+              </w:rPr>
+              <w:t>469</w:t>
+            </w:r>
           </w:p>
         </w:tc>
         <w:tc>
@@ -10340,6 +11097,15 @@
                 <w:szCs w:val="24"/>
               </w:rPr>
             </w:pPr>
+            <w:r>
+              <w:rPr>
+                <w:rFonts w:ascii="Times New Roman" w:eastAsia="Times New Roman" w:hAnsi="Times New Roman" w:cs="Times New Roman"/>
+                <w:color w:val="000000"/>
+                <w:sz w:val="24"/>
+                <w:szCs w:val="24"/>
+              </w:rPr>
+              <w:t>45</w:t>
+            </w:r>
           </w:p>
         </w:tc>
         <w:tc>
@@ -10365,6 +11131,15 @@
                 <w:szCs w:val="24"/>
               </w:rPr>
             </w:pPr>
+            <w:r>
+              <w:rPr>
+                <w:rFonts w:ascii="Times New Roman" w:eastAsia="Times New Roman" w:hAnsi="Times New Roman" w:cs="Times New Roman"/>
+                <w:color w:val="000000"/>
+                <w:sz w:val="24"/>
+                <w:szCs w:val="24"/>
+              </w:rPr>
+              <w:t>518</w:t>
+            </w:r>
           </w:p>
         </w:tc>
         <w:tc>
@@ -10566,6 +11341,73 @@
         </w:rPr>
       </w:pPr>
     </w:p>
+    <w:p/>
+    <w:p/>
+    <w:p/>
+    <w:p/>
+    <w:p/>
+    <w:p/>
+    <w:p>
+      <w:r>
+        <w:rPr>
+          <w:noProof/>
+        </w:rPr>
+        <w:lastRenderedPageBreak/>
+        <w:drawing>
+          <wp:anchor distT="0" distB="0" distL="114300" distR="114300" simplePos="0" relativeHeight="251660288" behindDoc="0" locked="0" layoutInCell="1" allowOverlap="1" wp14:anchorId="5F72531B" wp14:editId="56894E1D">
+            <wp:simplePos x="0" y="0"/>
+            <wp:positionH relativeFrom="column">
+              <wp:posOffset>-561975</wp:posOffset>
+            </wp:positionH>
+            <wp:positionV relativeFrom="paragraph">
+              <wp:posOffset>0</wp:posOffset>
+            </wp:positionV>
+            <wp:extent cx="7029450" cy="4295775"/>
+            <wp:effectExtent l="0" t="0" r="0" b="9525"/>
+            <wp:wrapTopAndBottom/>
+            <wp:docPr id="1420805843" name="Chart 1">
+              <a:extLst xmlns:a="http://schemas.openxmlformats.org/drawingml/2006/main">
+                <a:ext uri="{FF2B5EF4-FFF2-40B4-BE49-F238E27FC236}">
+                  <a16:creationId xmlns:a16="http://schemas.microsoft.com/office/drawing/2014/main" id="{385D9BAA-507A-4C46-4A3B-46E47EC8242A}"/>
+                </a:ext>
+              </a:extLst>
+            </wp:docPr>
+            <wp:cNvGraphicFramePr/>
+            <a:graphic xmlns:a="http://schemas.openxmlformats.org/drawingml/2006/main">
+              <a:graphicData uri="http://schemas.openxmlformats.org/drawingml/2006/chart">
+                <c:chart xmlns:c="http://schemas.openxmlformats.org/drawingml/2006/chart" xmlns:r="http://schemas.openxmlformats.org/officeDocument/2006/relationships" r:id="rId9"/>
+              </a:graphicData>
+            </a:graphic>
+            <wp14:sizeRelH relativeFrom="margin">
+              <wp14:pctWidth>0</wp14:pctWidth>
+            </wp14:sizeRelH>
+          </wp:anchor>
+        </w:drawing>
+      </w:r>
+    </w:p>
+    <w:p>
+      <w:pPr>
+        <w:rPr>
+          <w:b/>
+          <w:bCs/>
+          <w:u w:val="single"/>
+        </w:rPr>
+      </w:pPr>
+      <w:r>
+        <w:rPr>
+          <w:b/>
+          <w:bCs/>
+          <w:u w:val="single"/>
+        </w:rPr>
+        <w:t>Observations and Inference:</w:t>
+      </w:r>
+    </w:p>
+    <w:p/>
+    <w:p/>
+    <w:p/>
+    <w:p/>
+    <w:p/>
+    <w:p/>
     <w:p/>
     <w:p/>
     <w:p/>
@@ -10682,8 +11524,19 @@
           <w:sz w:val="24"/>
           <w:szCs w:val="24"/>
         </w:rPr>
-        <w:t xml:space="preserve"> way</w:t>
-      </w:r>
+        <w:t xml:space="preserve"> </w:t>
+      </w:r>
+      <w:proofErr w:type="gramStart"/>
+      <w:r>
+        <w:rPr>
+          <w:rFonts w:ascii="Times New Roman" w:eastAsia="Times New Roman" w:hAnsi="Times New Roman" w:cs="Times New Roman"/>
+          <w:color w:val="000000"/>
+          <w:sz w:val="24"/>
+          <w:szCs w:val="24"/>
+        </w:rPr>
+        <w:t>way</w:t>
+      </w:r>
+      <w:proofErr w:type="gramEnd"/>
     </w:p>
     <w:p>
       <w:pPr>
@@ -16314,7 +17167,6 @@
   <w:style w:type="character" w:default="1" w:styleId="DefaultParagraphFont">
     <w:name w:val="Default Paragraph Font"/>
     <w:uiPriority w:val="1"/>
-    <w:semiHidden/>
     <w:unhideWhenUsed/>
   </w:style>
   <w:style w:type="table" w:default="1" w:styleId="TableNormal">
@@ -16764,6 +17616,1674 @@
 </w:styles>
 </file>
 
+<file path=word/charts/chart1.xml><?xml version="1.0" encoding="utf-8"?>
+<c:chartSpace xmlns:c="http://schemas.openxmlformats.org/drawingml/2006/chart" xmlns:a="http://schemas.openxmlformats.org/drawingml/2006/main" xmlns:r="http://schemas.openxmlformats.org/officeDocument/2006/relationships" xmlns:c16r2="http://schemas.microsoft.com/office/drawing/2015/06/chart">
+  <c:date1904 val="0"/>
+  <c:lang val="en-US"/>
+  <c:roundedCorners val="0"/>
+  <mc:AlternateContent xmlns:mc="http://schemas.openxmlformats.org/markup-compatibility/2006">
+    <mc:Choice xmlns:c14="http://schemas.microsoft.com/office/drawing/2007/8/2/chart" Requires="c14">
+      <c14:style val="102"/>
+    </mc:Choice>
+    <mc:Fallback>
+      <c:style val="2"/>
+    </mc:Fallback>
+  </mc:AlternateContent>
+  <c:chart>
+    <c:title>
+      <c:tx>
+        <c:rich>
+          <a:bodyPr rot="0" spcFirstLastPara="1" vertOverflow="ellipsis" vert="horz" wrap="square" anchor="ctr" anchorCtr="1"/>
+          <a:lstStyle/>
+          <a:p>
+            <a:pPr>
+              <a:defRPr sz="1600" b="1" i="0" u="none" strike="noStrike" kern="1200" cap="all" spc="120" normalizeH="0" baseline="0">
+                <a:solidFill>
+                  <a:schemeClr val="tx1">
+                    <a:lumMod val="65000"/>
+                    <a:lumOff val="35000"/>
+                  </a:schemeClr>
+                </a:solidFill>
+                <a:latin typeface="+mn-lt"/>
+                <a:ea typeface="+mn-ea"/>
+                <a:cs typeface="+mn-cs"/>
+              </a:defRPr>
+            </a:pPr>
+            <a:r>
+              <a:rPr lang="en-US"/>
+              <a:t>Fully Associative Cache Mapping</a:t>
+            </a:r>
+          </a:p>
+        </c:rich>
+      </c:tx>
+      <c:overlay val="0"/>
+      <c:spPr>
+        <a:noFill/>
+        <a:ln>
+          <a:noFill/>
+        </a:ln>
+        <a:effectLst/>
+      </c:spPr>
+      <c:txPr>
+        <a:bodyPr rot="0" spcFirstLastPara="1" vertOverflow="ellipsis" vert="horz" wrap="square" anchor="ctr" anchorCtr="1"/>
+        <a:lstStyle/>
+        <a:p>
+          <a:pPr>
+            <a:defRPr sz="1600" b="1" i="0" u="none" strike="noStrike" kern="1200" cap="all" spc="120" normalizeH="0" baseline="0">
+              <a:solidFill>
+                <a:schemeClr val="tx1">
+                  <a:lumMod val="65000"/>
+                  <a:lumOff val="35000"/>
+                </a:schemeClr>
+              </a:solidFill>
+              <a:latin typeface="+mn-lt"/>
+              <a:ea typeface="+mn-ea"/>
+              <a:cs typeface="+mn-cs"/>
+            </a:defRPr>
+          </a:pPr>
+          <a:endParaRPr lang="en-US"/>
+        </a:p>
+      </c:txPr>
+    </c:title>
+    <c:autoTitleDeleted val="0"/>
+    <c:plotArea>
+      <c:layout>
+        <c:manualLayout>
+          <c:layoutTarget val="inner"/>
+          <c:xMode val="edge"/>
+          <c:yMode val="edge"/>
+          <c:x val="0.14815213139008029"/>
+          <c:y val="8.9682348161421954E-2"/>
+          <c:w val="0.83841865295293372"/>
+          <c:h val="0.78057175322136396"/>
+        </c:manualLayout>
+      </c:layout>
+      <c:lineChart>
+        <c:grouping val="standard"/>
+        <c:varyColors val="0"/>
+        <c:ser>
+          <c:idx val="0"/>
+          <c:order val="0"/>
+          <c:tx>
+            <c:strRef>
+              <c:f>Sheet2!$F$8</c:f>
+              <c:strCache>
+                <c:ptCount val="1"/>
+                <c:pt idx="0">
+                  <c:v>Random</c:v>
+                </c:pt>
+              </c:strCache>
+            </c:strRef>
+          </c:tx>
+          <c:spPr>
+            <a:ln w="22225" cap="rnd">
+              <a:solidFill>
+                <a:schemeClr val="accent1"/>
+              </a:solidFill>
+              <a:round/>
+            </a:ln>
+            <a:effectLst/>
+          </c:spPr>
+          <c:marker>
+            <c:symbol val="diamond"/>
+            <c:size val="6"/>
+            <c:spPr>
+              <a:solidFill>
+                <a:schemeClr val="accent1"/>
+              </a:solidFill>
+              <a:ln w="9525">
+                <a:solidFill>
+                  <a:schemeClr val="accent1"/>
+                </a:solidFill>
+                <a:round/>
+              </a:ln>
+              <a:effectLst/>
+            </c:spPr>
+          </c:marker>
+          <c:dLbls>
+            <c:dLbl>
+              <c:idx val="0"/>
+              <c:layout>
+                <c:manualLayout>
+                  <c:x val="2.861952861952859E-2"/>
+                  <c:y val="2.3163225734526179E-2"/>
+                </c:manualLayout>
+              </c:layout>
+              <c:dLblPos val="r"/>
+              <c:showLegendKey val="0"/>
+              <c:showVal val="1"/>
+              <c:showCatName val="0"/>
+              <c:showSerName val="0"/>
+              <c:showPercent val="0"/>
+              <c:showBubbleSize val="0"/>
+              <c:extLst>
+                <c:ext xmlns:c15="http://schemas.microsoft.com/office/drawing/2012/chart" uri="{CE6537A1-D6FC-4f65-9D91-7224C49458BB}"/>
+                <c:ext xmlns:c16="http://schemas.microsoft.com/office/drawing/2014/chart" uri="{C3380CC4-5D6E-409C-BE32-E72D297353CC}">
+                  <c16:uniqueId val="{00000000-0357-4633-8F4B-AF1CA749B9E8}"/>
+                </c:ext>
+              </c:extLst>
+            </c:dLbl>
+            <c:dLbl>
+              <c:idx val="1"/>
+              <c:layout>
+                <c:manualLayout>
+                  <c:x val="2.0202020202020204E-2"/>
+                  <c:y val="3.4744838601789271E-2"/>
+                </c:manualLayout>
+              </c:layout>
+              <c:dLblPos val="r"/>
+              <c:showLegendKey val="0"/>
+              <c:showVal val="1"/>
+              <c:showCatName val="0"/>
+              <c:showSerName val="0"/>
+              <c:showPercent val="0"/>
+              <c:showBubbleSize val="0"/>
+              <c:extLst>
+                <c:ext xmlns:c15="http://schemas.microsoft.com/office/drawing/2012/chart" uri="{CE6537A1-D6FC-4f65-9D91-7224C49458BB}"/>
+                <c:ext xmlns:c16="http://schemas.microsoft.com/office/drawing/2014/chart" uri="{C3380CC4-5D6E-409C-BE32-E72D297353CC}">
+                  <c16:uniqueId val="{00000001-0357-4633-8F4B-AF1CA749B9E8}"/>
+                </c:ext>
+              </c:extLst>
+            </c:dLbl>
+            <c:dLbl>
+              <c:idx val="2"/>
+              <c:layout>
+                <c:manualLayout>
+                  <c:x val="2.3569023569023569E-2"/>
+                  <c:y val="2.0267822517710352E-2"/>
+                </c:manualLayout>
+              </c:layout>
+              <c:dLblPos val="r"/>
+              <c:showLegendKey val="0"/>
+              <c:showVal val="1"/>
+              <c:showCatName val="0"/>
+              <c:showSerName val="0"/>
+              <c:showPercent val="0"/>
+              <c:showBubbleSize val="0"/>
+              <c:extLst>
+                <c:ext xmlns:c15="http://schemas.microsoft.com/office/drawing/2012/chart" uri="{CE6537A1-D6FC-4f65-9D91-7224C49458BB}"/>
+                <c:ext xmlns:c16="http://schemas.microsoft.com/office/drawing/2014/chart" uri="{C3380CC4-5D6E-409C-BE32-E72D297353CC}">
+                  <c16:uniqueId val="{00000002-0357-4633-8F4B-AF1CA749B9E8}"/>
+                </c:ext>
+              </c:extLst>
+            </c:dLbl>
+            <c:dLbl>
+              <c:idx val="3"/>
+              <c:layout>
+                <c:manualLayout>
+                  <c:x val="-5.0505050505050509E-3"/>
+                  <c:y val="3.4744838601789271E-2"/>
+                </c:manualLayout>
+              </c:layout>
+              <c:dLblPos val="r"/>
+              <c:showLegendKey val="0"/>
+              <c:showVal val="1"/>
+              <c:showCatName val="0"/>
+              <c:showSerName val="0"/>
+              <c:showPercent val="0"/>
+              <c:showBubbleSize val="0"/>
+              <c:extLst>
+                <c:ext xmlns:c15="http://schemas.microsoft.com/office/drawing/2012/chart" uri="{CE6537A1-D6FC-4f65-9D91-7224C49458BB}"/>
+                <c:ext xmlns:c16="http://schemas.microsoft.com/office/drawing/2014/chart" uri="{C3380CC4-5D6E-409C-BE32-E72D297353CC}">
+                  <c16:uniqueId val="{00000003-0357-4633-8F4B-AF1CA749B9E8}"/>
+                </c:ext>
+              </c:extLst>
+            </c:dLbl>
+            <c:dLbl>
+              <c:idx val="4"/>
+              <c:layout>
+                <c:manualLayout>
+                  <c:x val="1.0101010101009977E-2"/>
+                  <c:y val="-1.1581612867263089E-2"/>
+                </c:manualLayout>
+              </c:layout>
+              <c:dLblPos val="r"/>
+              <c:showLegendKey val="0"/>
+              <c:showVal val="1"/>
+              <c:showCatName val="0"/>
+              <c:showSerName val="0"/>
+              <c:showPercent val="0"/>
+              <c:showBubbleSize val="0"/>
+              <c:extLst>
+                <c:ext xmlns:c15="http://schemas.microsoft.com/office/drawing/2012/chart" uri="{CE6537A1-D6FC-4f65-9D91-7224C49458BB}"/>
+                <c:ext xmlns:c16="http://schemas.microsoft.com/office/drawing/2014/chart" uri="{C3380CC4-5D6E-409C-BE32-E72D297353CC}">
+                  <c16:uniqueId val="{00000004-0357-4633-8F4B-AF1CA749B9E8}"/>
+                </c:ext>
+              </c:extLst>
+            </c:dLbl>
+            <c:numFmt formatCode="0.00%" sourceLinked="0"/>
+            <c:spPr>
+              <a:noFill/>
+              <a:ln>
+                <a:noFill/>
+              </a:ln>
+              <a:effectLst/>
+            </c:spPr>
+            <c:txPr>
+              <a:bodyPr rot="0" spcFirstLastPara="1" vertOverflow="ellipsis" vert="horz" wrap="square" lIns="38100" tIns="19050" rIns="38100" bIns="19050" anchor="ctr" anchorCtr="1">
+                <a:spAutoFit/>
+              </a:bodyPr>
+              <a:lstStyle/>
+              <a:p>
+                <a:pPr>
+                  <a:defRPr sz="900" b="0" i="0" u="none" strike="noStrike" kern="1200" baseline="0">
+                    <a:solidFill>
+                      <a:schemeClr val="tx1">
+                        <a:lumMod val="50000"/>
+                        <a:lumOff val="50000"/>
+                      </a:schemeClr>
+                    </a:solidFill>
+                    <a:latin typeface="+mn-lt"/>
+                    <a:ea typeface="+mn-ea"/>
+                    <a:cs typeface="+mn-cs"/>
+                  </a:defRPr>
+                </a:pPr>
+                <a:endParaRPr lang="en-US"/>
+              </a:p>
+            </c:txPr>
+            <c:dLblPos val="r"/>
+            <c:showLegendKey val="0"/>
+            <c:showVal val="1"/>
+            <c:showCatName val="0"/>
+            <c:showSerName val="0"/>
+            <c:showPercent val="0"/>
+            <c:showBubbleSize val="0"/>
+            <c:showLeaderLines val="0"/>
+            <c:extLst>
+              <c:ext xmlns:c15="http://schemas.microsoft.com/office/drawing/2012/chart" uri="{CE6537A1-D6FC-4f65-9D91-7224C49458BB}">
+                <c15:showLeaderLines val="1"/>
+                <c15:leaderLines>
+                  <c:spPr>
+                    <a:ln w="9525">
+                      <a:solidFill>
+                        <a:schemeClr val="tx1">
+                          <a:lumMod val="35000"/>
+                          <a:lumOff val="65000"/>
+                        </a:schemeClr>
+                      </a:solidFill>
+                    </a:ln>
+                    <a:effectLst/>
+                  </c:spPr>
+                </c15:leaderLines>
+              </c:ext>
+            </c:extLst>
+          </c:dLbls>
+          <c:cat>
+            <c:strRef>
+              <c:f>Sheet2!$G$6:$K$7</c:f>
+              <c:strCache>
+                <c:ptCount val="5"/>
+                <c:pt idx="0">
+                  <c:v>4</c:v>
+                </c:pt>
+                <c:pt idx="1">
+                  <c:v>8</c:v>
+                </c:pt>
+                <c:pt idx="2">
+                  <c:v>16</c:v>
+                </c:pt>
+                <c:pt idx="3">
+                  <c:v>32</c:v>
+                </c:pt>
+                <c:pt idx="4">
+                  <c:v>64</c:v>
+                </c:pt>
+              </c:strCache>
+            </c:strRef>
+          </c:cat>
+          <c:val>
+            <c:numRef>
+              <c:f>Sheet2!$G$8:$K$8</c:f>
+              <c:numCache>
+                <c:formatCode>General</c:formatCode>
+                <c:ptCount val="5"/>
+                <c:pt idx="0">
+                  <c:v>41.918294849023098</c:v>
+                </c:pt>
+                <c:pt idx="1">
+                  <c:v>47.602131438721138</c:v>
+                </c:pt>
+                <c:pt idx="2">
+                  <c:v>60.390763765541742</c:v>
+                </c:pt>
+                <c:pt idx="3">
+                  <c:v>77.619893428063946</c:v>
+                </c:pt>
+                <c:pt idx="4">
+                  <c:v>90.053285968028419</c:v>
+                </c:pt>
+              </c:numCache>
+            </c:numRef>
+          </c:val>
+          <c:smooth val="0"/>
+          <c:extLst>
+            <c:ext xmlns:c16="http://schemas.microsoft.com/office/drawing/2014/chart" uri="{C3380CC4-5D6E-409C-BE32-E72D297353CC}">
+              <c16:uniqueId val="{00000005-0357-4633-8F4B-AF1CA749B9E8}"/>
+            </c:ext>
+          </c:extLst>
+        </c:ser>
+        <c:ser>
+          <c:idx val="1"/>
+          <c:order val="1"/>
+          <c:tx>
+            <c:strRef>
+              <c:f>Sheet2!$F$9</c:f>
+              <c:strCache>
+                <c:ptCount val="1"/>
+                <c:pt idx="0">
+                  <c:v>FIFO</c:v>
+                </c:pt>
+              </c:strCache>
+            </c:strRef>
+          </c:tx>
+          <c:spPr>
+            <a:ln w="22225" cap="rnd">
+              <a:solidFill>
+                <a:schemeClr val="accent2"/>
+              </a:solidFill>
+              <a:round/>
+            </a:ln>
+            <a:effectLst/>
+          </c:spPr>
+          <c:marker>
+            <c:symbol val="square"/>
+            <c:size val="6"/>
+            <c:spPr>
+              <a:solidFill>
+                <a:schemeClr val="accent2"/>
+              </a:solidFill>
+              <a:ln w="9525">
+                <a:solidFill>
+                  <a:schemeClr val="accent2"/>
+                </a:solidFill>
+                <a:round/>
+              </a:ln>
+              <a:effectLst/>
+            </c:spPr>
+          </c:marker>
+          <c:dLbls>
+            <c:dLbl>
+              <c:idx val="2"/>
+              <c:layout>
+                <c:manualLayout>
+                  <c:x val="-5.9718046607810452E-2"/>
+                  <c:y val="-6.3677212241947237E-2"/>
+                </c:manualLayout>
+              </c:layout>
+              <c:dLblPos val="r"/>
+              <c:showLegendKey val="0"/>
+              <c:showVal val="1"/>
+              <c:showCatName val="0"/>
+              <c:showSerName val="0"/>
+              <c:showPercent val="0"/>
+              <c:showBubbleSize val="0"/>
+              <c:extLst>
+                <c:ext xmlns:c15="http://schemas.microsoft.com/office/drawing/2012/chart" uri="{CE6537A1-D6FC-4f65-9D91-7224C49458BB}"/>
+                <c:ext xmlns:c16="http://schemas.microsoft.com/office/drawing/2014/chart" uri="{C3380CC4-5D6E-409C-BE32-E72D297353CC}">
+                  <c16:uniqueId val="{00000006-0357-4633-8F4B-AF1CA749B9E8}"/>
+                </c:ext>
+              </c:extLst>
+            </c:dLbl>
+            <c:dLbl>
+              <c:idx val="3"/>
+              <c:layout>
+                <c:manualLayout>
+                  <c:x val="-1.5947002836766741E-2"/>
+                  <c:y val="-5.4991002591499874E-2"/>
+                </c:manualLayout>
+              </c:layout>
+              <c:dLblPos val="r"/>
+              <c:showLegendKey val="0"/>
+              <c:showVal val="1"/>
+              <c:showCatName val="0"/>
+              <c:showSerName val="0"/>
+              <c:showPercent val="0"/>
+              <c:showBubbleSize val="0"/>
+              <c:extLst>
+                <c:ext xmlns:c15="http://schemas.microsoft.com/office/drawing/2012/chart" uri="{CE6537A1-D6FC-4f65-9D91-7224C49458BB}"/>
+                <c:ext xmlns:c16="http://schemas.microsoft.com/office/drawing/2014/chart" uri="{C3380CC4-5D6E-409C-BE32-E72D297353CC}">
+                  <c16:uniqueId val="{00000007-0357-4633-8F4B-AF1CA749B9E8}"/>
+                </c:ext>
+              </c:extLst>
+            </c:dLbl>
+            <c:numFmt formatCode="0.00%" sourceLinked="0"/>
+            <c:spPr>
+              <a:noFill/>
+              <a:ln>
+                <a:noFill/>
+              </a:ln>
+              <a:effectLst/>
+            </c:spPr>
+            <c:txPr>
+              <a:bodyPr rot="0" spcFirstLastPara="1" vertOverflow="ellipsis" vert="horz" wrap="square" lIns="38100" tIns="19050" rIns="38100" bIns="19050" anchor="ctr" anchorCtr="1">
+                <a:spAutoFit/>
+              </a:bodyPr>
+              <a:lstStyle/>
+              <a:p>
+                <a:pPr>
+                  <a:defRPr sz="900" b="0" i="0" u="none" strike="noStrike" kern="1200" baseline="0">
+                    <a:solidFill>
+                      <a:schemeClr val="tx1">
+                        <a:lumMod val="50000"/>
+                        <a:lumOff val="50000"/>
+                      </a:schemeClr>
+                    </a:solidFill>
+                    <a:latin typeface="+mn-lt"/>
+                    <a:ea typeface="+mn-ea"/>
+                    <a:cs typeface="+mn-cs"/>
+                  </a:defRPr>
+                </a:pPr>
+                <a:endParaRPr lang="en-US"/>
+              </a:p>
+            </c:txPr>
+            <c:dLblPos val="t"/>
+            <c:showLegendKey val="0"/>
+            <c:showVal val="1"/>
+            <c:showCatName val="0"/>
+            <c:showSerName val="0"/>
+            <c:showPercent val="0"/>
+            <c:showBubbleSize val="0"/>
+            <c:showLeaderLines val="0"/>
+            <c:extLst>
+              <c:ext xmlns:c15="http://schemas.microsoft.com/office/drawing/2012/chart" uri="{CE6537A1-D6FC-4f65-9D91-7224C49458BB}">
+                <c15:showLeaderLines val="1"/>
+                <c15:leaderLines>
+                  <c:spPr>
+                    <a:ln w="9525">
+                      <a:solidFill>
+                        <a:schemeClr val="tx1">
+                          <a:lumMod val="35000"/>
+                          <a:lumOff val="65000"/>
+                        </a:schemeClr>
+                      </a:solidFill>
+                    </a:ln>
+                    <a:effectLst/>
+                  </c:spPr>
+                </c15:leaderLines>
+              </c:ext>
+            </c:extLst>
+          </c:dLbls>
+          <c:cat>
+            <c:strRef>
+              <c:f>Sheet2!$G$6:$K$7</c:f>
+              <c:strCache>
+                <c:ptCount val="5"/>
+                <c:pt idx="0">
+                  <c:v>4</c:v>
+                </c:pt>
+                <c:pt idx="1">
+                  <c:v>8</c:v>
+                </c:pt>
+                <c:pt idx="2">
+                  <c:v>16</c:v>
+                </c:pt>
+                <c:pt idx="3">
+                  <c:v>32</c:v>
+                </c:pt>
+                <c:pt idx="4">
+                  <c:v>64</c:v>
+                </c:pt>
+              </c:strCache>
+            </c:strRef>
+          </c:cat>
+          <c:val>
+            <c:numRef>
+              <c:f>Sheet2!$G$9:$K$9</c:f>
+              <c:numCache>
+                <c:formatCode>General</c:formatCode>
+                <c:ptCount val="5"/>
+                <c:pt idx="0">
+                  <c:v>41.918294849023091</c:v>
+                </c:pt>
+                <c:pt idx="1">
+                  <c:v>45.648312611012429</c:v>
+                </c:pt>
+                <c:pt idx="2">
+                  <c:v>56.305506216696266</c:v>
+                </c:pt>
+                <c:pt idx="3">
+                  <c:v>81.705150976909408</c:v>
+                </c:pt>
+                <c:pt idx="4">
+                  <c:v>91.829484902309062</c:v>
+                </c:pt>
+              </c:numCache>
+            </c:numRef>
+          </c:val>
+          <c:smooth val="0"/>
+          <c:extLst>
+            <c:ext xmlns:c16="http://schemas.microsoft.com/office/drawing/2014/chart" uri="{C3380CC4-5D6E-409C-BE32-E72D297353CC}">
+              <c16:uniqueId val="{00000008-0357-4633-8F4B-AF1CA749B9E8}"/>
+            </c:ext>
+          </c:extLst>
+        </c:ser>
+        <c:ser>
+          <c:idx val="2"/>
+          <c:order val="2"/>
+          <c:tx>
+            <c:strRef>
+              <c:f>Sheet2!$F$10</c:f>
+              <c:strCache>
+                <c:ptCount val="1"/>
+                <c:pt idx="0">
+                  <c:v>LRU</c:v>
+                </c:pt>
+              </c:strCache>
+            </c:strRef>
+          </c:tx>
+          <c:spPr>
+            <a:ln w="22225" cap="rnd">
+              <a:solidFill>
+                <a:schemeClr val="accent3"/>
+              </a:solidFill>
+              <a:round/>
+            </a:ln>
+            <a:effectLst/>
+          </c:spPr>
+          <c:marker>
+            <c:symbol val="triangle"/>
+            <c:size val="6"/>
+            <c:spPr>
+              <a:solidFill>
+                <a:schemeClr val="accent3"/>
+              </a:solidFill>
+              <a:ln w="9525">
+                <a:solidFill>
+                  <a:schemeClr val="accent3"/>
+                </a:solidFill>
+                <a:round/>
+              </a:ln>
+              <a:effectLst/>
+            </c:spPr>
+          </c:marker>
+          <c:dLbls>
+            <c:dLbl>
+              <c:idx val="2"/>
+              <c:layout>
+                <c:manualLayout>
+                  <c:x val="-2.7731514621278402E-2"/>
+                  <c:y val="4.9200196157868324E-2"/>
+                </c:manualLayout>
+              </c:layout>
+              <c:dLblPos val="r"/>
+              <c:showLegendKey val="0"/>
+              <c:showVal val="1"/>
+              <c:showCatName val="0"/>
+              <c:showSerName val="0"/>
+              <c:showPercent val="0"/>
+              <c:showBubbleSize val="0"/>
+              <c:extLst>
+                <c:ext xmlns:c15="http://schemas.microsoft.com/office/drawing/2012/chart" uri="{CE6537A1-D6FC-4f65-9D91-7224C49458BB}"/>
+                <c:ext xmlns:c16="http://schemas.microsoft.com/office/drawing/2014/chart" uri="{C3380CC4-5D6E-409C-BE32-E72D297353CC}">
+                  <c16:uniqueId val="{00000009-0357-4633-8F4B-AF1CA749B9E8}"/>
+                </c:ext>
+              </c:extLst>
+            </c:dLbl>
+            <c:dLbl>
+              <c:idx val="3"/>
+              <c:layout>
+                <c:manualLayout>
+                  <c:x val="-9.1704578594342501E-2"/>
+                  <c:y val="-2.0289481045710236E-2"/>
+                </c:manualLayout>
+              </c:layout>
+              <c:dLblPos val="r"/>
+              <c:showLegendKey val="0"/>
+              <c:showVal val="1"/>
+              <c:showCatName val="0"/>
+              <c:showSerName val="0"/>
+              <c:showPercent val="0"/>
+              <c:showBubbleSize val="0"/>
+              <c:extLst>
+                <c:ext xmlns:c15="http://schemas.microsoft.com/office/drawing/2012/chart" uri="{CE6537A1-D6FC-4f65-9D91-7224C49458BB}"/>
+                <c:ext xmlns:c16="http://schemas.microsoft.com/office/drawing/2014/chart" uri="{C3380CC4-5D6E-409C-BE32-E72D297353CC}">
+                  <c16:uniqueId val="{0000000A-0357-4633-8F4B-AF1CA749B9E8}"/>
+                </c:ext>
+              </c:extLst>
+            </c:dLbl>
+            <c:dLbl>
+              <c:idx val="4"/>
+              <c:layout>
+                <c:manualLayout>
+                  <c:x val="-3.7832524722288499E-2"/>
+                  <c:y val="6.3677212241947181E-2"/>
+                </c:manualLayout>
+              </c:layout>
+              <c:dLblPos val="r"/>
+              <c:showLegendKey val="0"/>
+              <c:showVal val="1"/>
+              <c:showCatName val="0"/>
+              <c:showSerName val="0"/>
+              <c:showPercent val="0"/>
+              <c:showBubbleSize val="0"/>
+              <c:extLst>
+                <c:ext xmlns:c15="http://schemas.microsoft.com/office/drawing/2012/chart" uri="{CE6537A1-D6FC-4f65-9D91-7224C49458BB}"/>
+                <c:ext xmlns:c16="http://schemas.microsoft.com/office/drawing/2014/chart" uri="{C3380CC4-5D6E-409C-BE32-E72D297353CC}">
+                  <c16:uniqueId val="{0000000B-0357-4633-8F4B-AF1CA749B9E8}"/>
+                </c:ext>
+              </c:extLst>
+            </c:dLbl>
+            <c:numFmt formatCode="0.00%" sourceLinked="0"/>
+            <c:spPr>
+              <a:noFill/>
+              <a:ln>
+                <a:noFill/>
+              </a:ln>
+              <a:effectLst/>
+            </c:spPr>
+            <c:txPr>
+              <a:bodyPr rot="0" spcFirstLastPara="1" vertOverflow="ellipsis" vert="horz" wrap="square" lIns="38100" tIns="19050" rIns="38100" bIns="19050" anchor="ctr" anchorCtr="1">
+                <a:spAutoFit/>
+              </a:bodyPr>
+              <a:lstStyle/>
+              <a:p>
+                <a:pPr>
+                  <a:defRPr sz="900" b="0" i="0" u="none" strike="noStrike" kern="1200" baseline="0">
+                    <a:solidFill>
+                      <a:schemeClr val="tx1">
+                        <a:lumMod val="50000"/>
+                        <a:lumOff val="50000"/>
+                      </a:schemeClr>
+                    </a:solidFill>
+                    <a:latin typeface="+mn-lt"/>
+                    <a:ea typeface="+mn-ea"/>
+                    <a:cs typeface="+mn-cs"/>
+                  </a:defRPr>
+                </a:pPr>
+                <a:endParaRPr lang="en-US"/>
+              </a:p>
+            </c:txPr>
+            <c:dLblPos val="b"/>
+            <c:showLegendKey val="0"/>
+            <c:showVal val="1"/>
+            <c:showCatName val="0"/>
+            <c:showSerName val="0"/>
+            <c:showPercent val="0"/>
+            <c:showBubbleSize val="0"/>
+            <c:showLeaderLines val="0"/>
+            <c:extLst>
+              <c:ext xmlns:c15="http://schemas.microsoft.com/office/drawing/2012/chart" uri="{CE6537A1-D6FC-4f65-9D91-7224C49458BB}">
+                <c15:showLeaderLines val="1"/>
+                <c15:leaderLines>
+                  <c:spPr>
+                    <a:ln w="9525">
+                      <a:solidFill>
+                        <a:schemeClr val="tx1">
+                          <a:lumMod val="35000"/>
+                          <a:lumOff val="65000"/>
+                        </a:schemeClr>
+                      </a:solidFill>
+                    </a:ln>
+                    <a:effectLst/>
+                  </c:spPr>
+                </c15:leaderLines>
+              </c:ext>
+            </c:extLst>
+          </c:dLbls>
+          <c:cat>
+            <c:strRef>
+              <c:f>Sheet2!$G$6:$K$7</c:f>
+              <c:strCache>
+                <c:ptCount val="5"/>
+                <c:pt idx="0">
+                  <c:v>4</c:v>
+                </c:pt>
+                <c:pt idx="1">
+                  <c:v>8</c:v>
+                </c:pt>
+                <c:pt idx="2">
+                  <c:v>16</c:v>
+                </c:pt>
+                <c:pt idx="3">
+                  <c:v>32</c:v>
+                </c:pt>
+                <c:pt idx="4">
+                  <c:v>64</c:v>
+                </c:pt>
+              </c:strCache>
+            </c:strRef>
+          </c:cat>
+          <c:val>
+            <c:numRef>
+              <c:f>Sheet2!$G$10:$K$10</c:f>
+              <c:numCache>
+                <c:formatCode>General</c:formatCode>
+                <c:ptCount val="5"/>
+                <c:pt idx="0">
+                  <c:v>41.918294849023091</c:v>
+                </c:pt>
+                <c:pt idx="1">
+                  <c:v>43.872113676731793</c:v>
+                </c:pt>
+                <c:pt idx="2">
+                  <c:v>53.285968028419184</c:v>
+                </c:pt>
+                <c:pt idx="3">
+                  <c:v>83.303730017761993</c:v>
+                </c:pt>
+                <c:pt idx="4">
+                  <c:v>92.007104795737121</c:v>
+                </c:pt>
+              </c:numCache>
+            </c:numRef>
+          </c:val>
+          <c:smooth val="0"/>
+          <c:extLst>
+            <c:ext xmlns:c16="http://schemas.microsoft.com/office/drawing/2014/chart" uri="{C3380CC4-5D6E-409C-BE32-E72D297353CC}">
+              <c16:uniqueId val="{0000000C-0357-4633-8F4B-AF1CA749B9E8}"/>
+            </c:ext>
+          </c:extLst>
+        </c:ser>
+        <c:dLbls>
+          <c:dLblPos val="t"/>
+          <c:showLegendKey val="0"/>
+          <c:showVal val="1"/>
+          <c:showCatName val="0"/>
+          <c:showSerName val="0"/>
+          <c:showPercent val="0"/>
+          <c:showBubbleSize val="0"/>
+        </c:dLbls>
+        <c:marker val="1"/>
+        <c:smooth val="0"/>
+        <c:axId val="1154590512"/>
+        <c:axId val="1154577552"/>
+      </c:lineChart>
+      <c:catAx>
+        <c:axId val="1154590512"/>
+        <c:scaling>
+          <c:orientation val="minMax"/>
+        </c:scaling>
+        <c:delete val="0"/>
+        <c:axPos val="b"/>
+        <c:majorGridlines>
+          <c:spPr>
+            <a:ln w="9525" cap="flat" cmpd="sng" algn="ctr">
+              <a:solidFill>
+                <a:schemeClr val="tx1">
+                  <a:lumMod val="15000"/>
+                  <a:lumOff val="85000"/>
+                </a:schemeClr>
+              </a:solidFill>
+              <a:round/>
+            </a:ln>
+            <a:effectLst/>
+          </c:spPr>
+        </c:majorGridlines>
+        <c:title>
+          <c:tx>
+            <c:rich>
+              <a:bodyPr rot="0" spcFirstLastPara="1" vertOverflow="ellipsis" vert="horz" wrap="square" anchor="ctr" anchorCtr="1"/>
+              <a:lstStyle/>
+              <a:p>
+                <a:pPr>
+                  <a:defRPr sz="900" b="0" i="0" u="none" strike="noStrike" kern="1200" cap="all" baseline="0">
+                    <a:solidFill>
+                      <a:schemeClr val="tx1">
+                        <a:lumMod val="65000"/>
+                        <a:lumOff val="35000"/>
+                      </a:schemeClr>
+                    </a:solidFill>
+                    <a:latin typeface="+mn-lt"/>
+                    <a:ea typeface="+mn-ea"/>
+                    <a:cs typeface="+mn-cs"/>
+                  </a:defRPr>
+                </a:pPr>
+                <a:r>
+                  <a:rPr lang="en-US"/>
+                  <a:t>CACHE SIZE</a:t>
+                </a:r>
+              </a:p>
+            </c:rich>
+          </c:tx>
+          <c:layout>
+            <c:manualLayout>
+              <c:xMode val="edge"/>
+              <c:yMode val="edge"/>
+              <c:x val="0.48843672949972161"/>
+              <c:y val="0.9189720269851579"/>
+            </c:manualLayout>
+          </c:layout>
+          <c:overlay val="0"/>
+          <c:spPr>
+            <a:noFill/>
+            <a:ln>
+              <a:noFill/>
+            </a:ln>
+            <a:effectLst/>
+          </c:spPr>
+          <c:txPr>
+            <a:bodyPr rot="0" spcFirstLastPara="1" vertOverflow="ellipsis" vert="horz" wrap="square" anchor="ctr" anchorCtr="1"/>
+            <a:lstStyle/>
+            <a:p>
+              <a:pPr>
+                <a:defRPr sz="900" b="0" i="0" u="none" strike="noStrike" kern="1200" cap="all" baseline="0">
+                  <a:solidFill>
+                    <a:schemeClr val="tx1">
+                      <a:lumMod val="65000"/>
+                      <a:lumOff val="35000"/>
+                    </a:schemeClr>
+                  </a:solidFill>
+                  <a:latin typeface="+mn-lt"/>
+                  <a:ea typeface="+mn-ea"/>
+                  <a:cs typeface="+mn-cs"/>
+                </a:defRPr>
+              </a:pPr>
+              <a:endParaRPr lang="en-US"/>
+            </a:p>
+          </c:txPr>
+        </c:title>
+        <c:numFmt formatCode="@" sourceLinked="0"/>
+        <c:majorTickMark val="none"/>
+        <c:minorTickMark val="none"/>
+        <c:tickLblPos val="nextTo"/>
+        <c:spPr>
+          <a:noFill/>
+          <a:ln w="9525" cap="flat" cmpd="sng" algn="ctr">
+            <a:solidFill>
+              <a:schemeClr val="tx1">
+                <a:lumMod val="15000"/>
+                <a:lumOff val="85000"/>
+              </a:schemeClr>
+            </a:solidFill>
+            <a:round/>
+          </a:ln>
+          <a:effectLst/>
+        </c:spPr>
+        <c:txPr>
+          <a:bodyPr rot="-60000000" spcFirstLastPara="1" vertOverflow="ellipsis" vert="horz" wrap="square" anchor="ctr" anchorCtr="1"/>
+          <a:lstStyle/>
+          <a:p>
+            <a:pPr>
+              <a:defRPr sz="800" b="0" i="0" u="none" strike="noStrike" kern="1200" cap="all" spc="120" normalizeH="0" baseline="0">
+                <a:solidFill>
+                  <a:schemeClr val="tx1">
+                    <a:lumMod val="65000"/>
+                    <a:lumOff val="35000"/>
+                  </a:schemeClr>
+                </a:solidFill>
+                <a:latin typeface="+mn-lt"/>
+                <a:ea typeface="+mn-ea"/>
+                <a:cs typeface="+mn-cs"/>
+              </a:defRPr>
+            </a:pPr>
+            <a:endParaRPr lang="en-US"/>
+          </a:p>
+        </c:txPr>
+        <c:crossAx val="1154577552"/>
+        <c:crosses val="autoZero"/>
+        <c:auto val="1"/>
+        <c:lblAlgn val="ctr"/>
+        <c:lblOffset val="100"/>
+        <c:noMultiLvlLbl val="0"/>
+      </c:catAx>
+      <c:valAx>
+        <c:axId val="1154577552"/>
+        <c:scaling>
+          <c:orientation val="minMax"/>
+          <c:max val="100"/>
+        </c:scaling>
+        <c:delete val="0"/>
+        <c:axPos val="l"/>
+        <c:title>
+          <c:tx>
+            <c:rich>
+              <a:bodyPr rot="-5400000" spcFirstLastPara="1" vertOverflow="ellipsis" vert="horz" wrap="square" anchor="ctr" anchorCtr="1"/>
+              <a:lstStyle/>
+              <a:p>
+                <a:pPr>
+                  <a:defRPr sz="900" b="0" i="0" u="none" strike="noStrike" kern="1200" cap="all" baseline="0">
+                    <a:solidFill>
+                      <a:schemeClr val="tx1">
+                        <a:lumMod val="65000"/>
+                        <a:lumOff val="35000"/>
+                      </a:schemeClr>
+                    </a:solidFill>
+                    <a:latin typeface="+mn-lt"/>
+                    <a:ea typeface="+mn-ea"/>
+                    <a:cs typeface="+mn-cs"/>
+                  </a:defRPr>
+                </a:pPr>
+                <a:r>
+                  <a:rPr lang="en-US"/>
+                  <a:t>CACHE HIT RATIO %</a:t>
+                </a:r>
+              </a:p>
+            </c:rich>
+          </c:tx>
+          <c:layout>
+            <c:manualLayout>
+              <c:xMode val="edge"/>
+              <c:yMode val="edge"/>
+              <c:x val="2.2878034554623762E-2"/>
+              <c:y val="0.34645739127398439"/>
+            </c:manualLayout>
+          </c:layout>
+          <c:overlay val="0"/>
+          <c:spPr>
+            <a:noFill/>
+            <a:ln>
+              <a:noFill/>
+            </a:ln>
+            <a:effectLst/>
+          </c:spPr>
+          <c:txPr>
+            <a:bodyPr rot="-5400000" spcFirstLastPara="1" vertOverflow="ellipsis" vert="horz" wrap="square" anchor="ctr" anchorCtr="1"/>
+            <a:lstStyle/>
+            <a:p>
+              <a:pPr>
+                <a:defRPr sz="900" b="0" i="0" u="none" strike="noStrike" kern="1200" cap="all" baseline="0">
+                  <a:solidFill>
+                    <a:schemeClr val="tx1">
+                      <a:lumMod val="65000"/>
+                      <a:lumOff val="35000"/>
+                    </a:schemeClr>
+                  </a:solidFill>
+                  <a:latin typeface="+mn-lt"/>
+                  <a:ea typeface="+mn-ea"/>
+                  <a:cs typeface="+mn-cs"/>
+                </a:defRPr>
+              </a:pPr>
+              <a:endParaRPr lang="en-US"/>
+            </a:p>
+          </c:txPr>
+        </c:title>
+        <c:numFmt formatCode="0.00%" sourceLinked="0"/>
+        <c:majorTickMark val="none"/>
+        <c:minorTickMark val="none"/>
+        <c:tickLblPos val="nextTo"/>
+        <c:spPr>
+          <a:noFill/>
+          <a:ln w="9525" cap="flat" cmpd="sng" algn="ctr">
+            <a:solidFill>
+              <a:schemeClr val="dk1">
+                <a:lumMod val="15000"/>
+                <a:lumOff val="85000"/>
+              </a:schemeClr>
+            </a:solidFill>
+            <a:round/>
+          </a:ln>
+          <a:effectLst/>
+        </c:spPr>
+        <c:txPr>
+          <a:bodyPr rot="-60000000" spcFirstLastPara="1" vertOverflow="ellipsis" vert="horz" wrap="square" anchor="ctr" anchorCtr="1"/>
+          <a:lstStyle/>
+          <a:p>
+            <a:pPr>
+              <a:defRPr sz="900" b="0" i="0" u="none" strike="noStrike" kern="1200" baseline="0">
+                <a:solidFill>
+                  <a:schemeClr val="tx1">
+                    <a:lumMod val="65000"/>
+                    <a:lumOff val="35000"/>
+                  </a:schemeClr>
+                </a:solidFill>
+                <a:latin typeface="+mn-lt"/>
+                <a:ea typeface="+mn-ea"/>
+                <a:cs typeface="+mn-cs"/>
+              </a:defRPr>
+            </a:pPr>
+            <a:endParaRPr lang="en-US"/>
+          </a:p>
+        </c:txPr>
+        <c:crossAx val="1154590512"/>
+        <c:crosses val="autoZero"/>
+        <c:crossBetween val="between"/>
+        <c:majorUnit val="2.5"/>
+        <c:dispUnits>
+          <c:builtInUnit val="hundreds"/>
+        </c:dispUnits>
+      </c:valAx>
+      <c:spPr>
+        <a:noFill/>
+        <a:ln>
+          <a:noFill/>
+        </a:ln>
+        <a:effectLst/>
+      </c:spPr>
+    </c:plotArea>
+    <c:legend>
+      <c:legendPos val="t"/>
+      <c:layout>
+        <c:manualLayout>
+          <c:xMode val="edge"/>
+          <c:yMode val="edge"/>
+          <c:x val="0.68406290677079995"/>
+          <c:y val="0.61945306725794536"/>
+          <c:w val="0.28950728719885627"/>
+          <c:h val="4.9889484435288164E-2"/>
+        </c:manualLayout>
+      </c:layout>
+      <c:overlay val="0"/>
+      <c:spPr>
+        <a:noFill/>
+        <a:ln>
+          <a:noFill/>
+        </a:ln>
+        <a:effectLst/>
+      </c:spPr>
+      <c:txPr>
+        <a:bodyPr rot="0" spcFirstLastPara="1" vertOverflow="ellipsis" vert="horz" wrap="square" anchor="ctr" anchorCtr="1"/>
+        <a:lstStyle/>
+        <a:p>
+          <a:pPr>
+            <a:defRPr sz="900" b="0" i="0" u="none" strike="noStrike" kern="1200" baseline="0">
+              <a:solidFill>
+                <a:schemeClr val="tx1">
+                  <a:lumMod val="65000"/>
+                  <a:lumOff val="35000"/>
+                </a:schemeClr>
+              </a:solidFill>
+              <a:latin typeface="+mn-lt"/>
+              <a:ea typeface="+mn-ea"/>
+              <a:cs typeface="+mn-cs"/>
+            </a:defRPr>
+          </a:pPr>
+          <a:endParaRPr lang="en-US"/>
+        </a:p>
+      </c:txPr>
+    </c:legend>
+    <c:plotVisOnly val="1"/>
+    <c:dispBlanksAs val="gap"/>
+    <c:extLst>
+      <c:ext xmlns:c16r3="http://schemas.microsoft.com/office/drawing/2017/03/chart" uri="{56B9EC1D-385E-4148-901F-78D8002777C0}">
+        <c16r3:dataDisplayOptions16>
+          <c16r3:dispNaAsBlank val="1"/>
+        </c16r3:dataDisplayOptions16>
+      </c:ext>
+    </c:extLst>
+    <c:showDLblsOverMax val="0"/>
+  </c:chart>
+  <c:spPr>
+    <a:solidFill>
+      <a:schemeClr val="lt1"/>
+    </a:solidFill>
+    <a:ln w="9525" cap="flat" cmpd="sng" algn="ctr">
+      <a:solidFill>
+        <a:schemeClr val="tx1">
+          <a:lumMod val="15000"/>
+          <a:lumOff val="85000"/>
+        </a:schemeClr>
+      </a:solidFill>
+      <a:round/>
+    </a:ln>
+    <a:effectLst/>
+  </c:spPr>
+  <c:txPr>
+    <a:bodyPr/>
+    <a:lstStyle/>
+    <a:p>
+      <a:pPr>
+        <a:defRPr/>
+      </a:pPr>
+      <a:endParaRPr lang="en-US"/>
+    </a:p>
+  </c:txPr>
+  <c:externalData r:id="rId3">
+    <c:autoUpdate val="0"/>
+  </c:externalData>
+</c:chartSpace>
+</file>
+
+<file path=word/charts/colors1.xml><?xml version="1.0" encoding="utf-8"?>
+<cs:colorStyle xmlns:cs="http://schemas.microsoft.com/office/drawing/2012/chartStyle" xmlns:a="http://schemas.openxmlformats.org/drawingml/2006/main" meth="cycle" id="10">
+  <a:schemeClr val="accent1"/>
+  <a:schemeClr val="accent2"/>
+  <a:schemeClr val="accent3"/>
+  <a:schemeClr val="accent4"/>
+  <a:schemeClr val="accent5"/>
+  <a:schemeClr val="accent6"/>
+  <cs:variation/>
+  <cs:variation>
+    <a:lumMod val="60000"/>
+  </cs:variation>
+  <cs:variation>
+    <a:lumMod val="80000"/>
+    <a:lumOff val="20000"/>
+  </cs:variation>
+  <cs:variation>
+    <a:lumMod val="80000"/>
+  </cs:variation>
+  <cs:variation>
+    <a:lumMod val="60000"/>
+    <a:lumOff val="40000"/>
+  </cs:variation>
+  <cs:variation>
+    <a:lumMod val="50000"/>
+  </cs:variation>
+  <cs:variation>
+    <a:lumMod val="70000"/>
+    <a:lumOff val="30000"/>
+  </cs:variation>
+  <cs:variation>
+    <a:lumMod val="70000"/>
+  </cs:variation>
+  <cs:variation>
+    <a:lumMod val="50000"/>
+    <a:lumOff val="50000"/>
+  </cs:variation>
+</cs:colorStyle>
+</file>
+
+<file path=word/charts/style1.xml><?xml version="1.0" encoding="utf-8"?>
+<cs:chartStyle xmlns:cs="http://schemas.microsoft.com/office/drawing/2012/chartStyle" xmlns:a="http://schemas.openxmlformats.org/drawingml/2006/main" id="239">
+  <cs:axisTitle>
+    <cs:lnRef idx="0"/>
+    <cs:fillRef idx="0"/>
+    <cs:effectRef idx="0"/>
+    <cs:fontRef idx="minor">
+      <a:schemeClr val="tx1">
+        <a:lumMod val="65000"/>
+        <a:lumOff val="35000"/>
+      </a:schemeClr>
+    </cs:fontRef>
+    <cs:defRPr sz="900" kern="1200" cap="all"/>
+  </cs:axisTitle>
+  <cs:categoryAxis>
+    <cs:lnRef idx="0"/>
+    <cs:fillRef idx="0"/>
+    <cs:effectRef idx="0"/>
+    <cs:fontRef idx="minor">
+      <a:schemeClr val="tx1">
+        <a:lumMod val="65000"/>
+        <a:lumOff val="35000"/>
+      </a:schemeClr>
+    </cs:fontRef>
+    <cs:spPr>
+      <a:ln w="9525" cap="flat" cmpd="sng" algn="ctr">
+        <a:solidFill>
+          <a:schemeClr val="tx1">
+            <a:lumMod val="15000"/>
+            <a:lumOff val="85000"/>
+          </a:schemeClr>
+        </a:solidFill>
+        <a:round/>
+      </a:ln>
+    </cs:spPr>
+    <cs:defRPr sz="800" kern="1200" cap="all" spc="120" normalizeH="0" baseline="0"/>
+  </cs:categoryAxis>
+  <cs:chartArea mods="allowNoFillOverride allowNoLineOverride">
+    <cs:lnRef idx="0"/>
+    <cs:fillRef idx="0"/>
+    <cs:effectRef idx="0"/>
+    <cs:fontRef idx="minor">
+      <a:schemeClr val="dk1"/>
+    </cs:fontRef>
+    <cs:spPr>
+      <a:solidFill>
+        <a:schemeClr val="lt1"/>
+      </a:solidFill>
+      <a:ln w="9525" cap="flat" cmpd="sng" algn="ctr">
+        <a:solidFill>
+          <a:schemeClr val="tx1">
+            <a:lumMod val="15000"/>
+            <a:lumOff val="85000"/>
+          </a:schemeClr>
+        </a:solidFill>
+        <a:round/>
+      </a:ln>
+    </cs:spPr>
+    <cs:defRPr sz="900" kern="1200"/>
+  </cs:chartArea>
+  <cs:dataLabel>
+    <cs:lnRef idx="0"/>
+    <cs:fillRef idx="0"/>
+    <cs:effectRef idx="0"/>
+    <cs:fontRef idx="minor">
+      <a:schemeClr val="tx1">
+        <a:lumMod val="50000"/>
+        <a:lumOff val="50000"/>
+      </a:schemeClr>
+    </cs:fontRef>
+    <cs:defRPr sz="900" b="0" i="0" u="none" strike="noStrike" kern="1200" baseline="0"/>
+  </cs:dataLabel>
+  <cs:dataLabelCallout>
+    <cs:lnRef idx="0"/>
+    <cs:fillRef idx="0"/>
+    <cs:effectRef idx="0"/>
+    <cs:fontRef idx="minor">
+      <a:schemeClr val="dk1">
+        <a:lumMod val="65000"/>
+        <a:lumOff val="35000"/>
+      </a:schemeClr>
+    </cs:fontRef>
+    <cs:spPr>
+      <a:solidFill>
+        <a:schemeClr val="lt1"/>
+      </a:solidFill>
+      <a:ln>
+        <a:solidFill>
+          <a:schemeClr val="dk1">
+            <a:lumMod val="25000"/>
+            <a:lumOff val="75000"/>
+          </a:schemeClr>
+        </a:solidFill>
+      </a:ln>
+    </cs:spPr>
+    <cs:defRPr sz="900" kern="1200"/>
+    <cs:bodyPr rot="0" spcFirstLastPara="1" vertOverflow="clip" horzOverflow="clip" vert="horz" wrap="square" lIns="36576" tIns="18288" rIns="36576" bIns="18288" anchor="ctr" anchorCtr="1">
+      <a:spAutoFit/>
+    </cs:bodyPr>
+  </cs:dataLabelCallout>
+  <cs:dataPoint>
+    <cs:lnRef idx="0"/>
+    <cs:fillRef idx="0">
+      <cs:styleClr val="auto"/>
+    </cs:fillRef>
+    <cs:effectRef idx="0"/>
+    <cs:fontRef idx="minor">
+      <a:schemeClr val="dk1"/>
+    </cs:fontRef>
+    <cs:spPr>
+      <a:solidFill>
+        <a:schemeClr val="phClr"/>
+      </a:solidFill>
+    </cs:spPr>
+  </cs:dataPoint>
+  <cs:dataPoint3D>
+    <cs:lnRef idx="0"/>
+    <cs:fillRef idx="0">
+      <cs:styleClr val="auto"/>
+    </cs:fillRef>
+    <cs:effectRef idx="0"/>
+    <cs:fontRef idx="minor">
+      <a:schemeClr val="dk1"/>
+    </cs:fontRef>
+    <cs:spPr>
+      <a:solidFill>
+        <a:schemeClr val="phClr"/>
+      </a:solidFill>
+    </cs:spPr>
+  </cs:dataPoint3D>
+  <cs:dataPointLine>
+    <cs:lnRef idx="0">
+      <cs:styleClr val="auto"/>
+    </cs:lnRef>
+    <cs:fillRef idx="0"/>
+    <cs:effectRef idx="0"/>
+    <cs:fontRef idx="minor">
+      <a:schemeClr val="dk1"/>
+    </cs:fontRef>
+    <cs:spPr>
+      <a:ln w="22225" cap="rnd">
+        <a:solidFill>
+          <a:schemeClr val="phClr"/>
+        </a:solidFill>
+        <a:round/>
+      </a:ln>
+    </cs:spPr>
+  </cs:dataPointLine>
+  <cs:dataPointMarker>
+    <cs:lnRef idx="0">
+      <cs:styleClr val="auto"/>
+    </cs:lnRef>
+    <cs:fillRef idx="0">
+      <cs:styleClr val="auto"/>
+    </cs:fillRef>
+    <cs:effectRef idx="0"/>
+    <cs:fontRef idx="minor">
+      <a:schemeClr val="dk1"/>
+    </cs:fontRef>
+    <cs:spPr>
+      <a:solidFill>
+        <a:schemeClr val="phClr"/>
+      </a:solidFill>
+      <a:ln w="9525">
+        <a:solidFill>
+          <a:schemeClr val="phClr"/>
+        </a:solidFill>
+        <a:round/>
+      </a:ln>
+    </cs:spPr>
+  </cs:dataPointMarker>
+  <cs:dataPointMarkerLayout size="6"/>
+  <cs:dataPointWireframe>
+    <cs:lnRef idx="0">
+      <cs:styleClr val="auto"/>
+    </cs:lnRef>
+    <cs:fillRef idx="0"/>
+    <cs:effectRef idx="0"/>
+    <cs:fontRef idx="minor">
+      <a:schemeClr val="dk1"/>
+    </cs:fontRef>
+    <cs:spPr>
+      <a:ln w="9525" cap="rnd">
+        <a:solidFill>
+          <a:schemeClr val="phClr"/>
+        </a:solidFill>
+        <a:round/>
+      </a:ln>
+    </cs:spPr>
+  </cs:dataPointWireframe>
+  <cs:dataTable>
+    <cs:lnRef idx="0"/>
+    <cs:fillRef idx="0"/>
+    <cs:effectRef idx="0"/>
+    <cs:fontRef idx="minor">
+      <a:schemeClr val="tx1">
+        <a:lumMod val="65000"/>
+        <a:lumOff val="35000"/>
+      </a:schemeClr>
+    </cs:fontRef>
+    <cs:spPr>
+      <a:ln w="9525">
+        <a:solidFill>
+          <a:schemeClr val="tx1">
+            <a:lumMod val="15000"/>
+            <a:lumOff val="85000"/>
+          </a:schemeClr>
+        </a:solidFill>
+      </a:ln>
+    </cs:spPr>
+    <cs:defRPr sz="900" kern="1200"/>
+  </cs:dataTable>
+  <cs:downBar>
+    <cs:lnRef idx="0"/>
+    <cs:fillRef idx="0"/>
+    <cs:effectRef idx="0"/>
+    <cs:fontRef idx="minor">
+      <a:schemeClr val="dk1"/>
+    </cs:fontRef>
+    <cs:spPr>
+      <a:solidFill>
+        <a:schemeClr val="dk1">
+          <a:lumMod val="75000"/>
+          <a:lumOff val="25000"/>
+        </a:schemeClr>
+      </a:solidFill>
+      <a:ln w="9525">
+        <a:solidFill>
+          <a:schemeClr val="tx1">
+            <a:lumMod val="15000"/>
+            <a:lumOff val="85000"/>
+          </a:schemeClr>
+        </a:solidFill>
+      </a:ln>
+    </cs:spPr>
+  </cs:downBar>
+  <cs:dropLine>
+    <cs:lnRef idx="0"/>
+    <cs:fillRef idx="0"/>
+    <cs:effectRef idx="0"/>
+    <cs:fontRef idx="minor">
+      <a:schemeClr val="dk1"/>
+    </cs:fontRef>
+    <cs:spPr>
+      <a:ln w="9525">
+        <a:solidFill>
+          <a:schemeClr val="tx1">
+            <a:lumMod val="35000"/>
+            <a:lumOff val="65000"/>
+          </a:schemeClr>
+        </a:solidFill>
+      </a:ln>
+    </cs:spPr>
+  </cs:dropLine>
+  <cs:errorBar>
+    <cs:lnRef idx="0"/>
+    <cs:fillRef idx="0"/>
+    <cs:effectRef idx="0"/>
+    <cs:fontRef idx="minor">
+      <a:schemeClr val="dk1"/>
+    </cs:fontRef>
+    <cs:spPr>
+      <a:ln w="9525">
+        <a:solidFill>
+          <a:schemeClr val="tx1">
+            <a:lumMod val="65000"/>
+            <a:lumOff val="35000"/>
+          </a:schemeClr>
+        </a:solidFill>
+        <a:round/>
+      </a:ln>
+    </cs:spPr>
+  </cs:errorBar>
+  <cs:floor>
+    <cs:lnRef idx="0"/>
+    <cs:fillRef idx="0"/>
+    <cs:effectRef idx="0"/>
+    <cs:fontRef idx="minor">
+      <a:schemeClr val="dk1"/>
+    </cs:fontRef>
+  </cs:floor>
+  <cs:gridlineMajor>
+    <cs:lnRef idx="0"/>
+    <cs:fillRef idx="0"/>
+    <cs:effectRef idx="0"/>
+    <cs:fontRef idx="minor">
+      <a:schemeClr val="dk1"/>
+    </cs:fontRef>
+    <cs:spPr>
+      <a:ln w="9525" cap="flat" cmpd="sng" algn="ctr">
+        <a:solidFill>
+          <a:schemeClr val="tx1">
+            <a:lumMod val="15000"/>
+            <a:lumOff val="85000"/>
+          </a:schemeClr>
+        </a:solidFill>
+        <a:round/>
+      </a:ln>
+    </cs:spPr>
+  </cs:gridlineMajor>
+  <cs:gridlineMinor>
+    <cs:lnRef idx="0"/>
+    <cs:fillRef idx="0"/>
+    <cs:effectRef idx="0"/>
+    <cs:fontRef idx="minor">
+      <a:schemeClr val="dk1"/>
+    </cs:fontRef>
+    <cs:spPr>
+      <a:ln>
+        <a:solidFill>
+          <a:schemeClr val="tx1">
+            <a:lumMod val="5000"/>
+            <a:lumOff val="95000"/>
+          </a:schemeClr>
+        </a:solidFill>
+      </a:ln>
+    </cs:spPr>
+  </cs:gridlineMinor>
+  <cs:hiLoLine>
+    <cs:lnRef idx="0"/>
+    <cs:fillRef idx="0"/>
+    <cs:effectRef idx="0"/>
+    <cs:fontRef idx="minor">
+      <a:schemeClr val="dk1"/>
+    </cs:fontRef>
+    <cs:spPr>
+      <a:ln w="9525">
+        <a:solidFill>
+          <a:schemeClr val="tx1">
+            <a:lumMod val="50000"/>
+            <a:lumOff val="50000"/>
+          </a:schemeClr>
+        </a:solidFill>
+      </a:ln>
+    </cs:spPr>
+  </cs:hiLoLine>
+  <cs:leaderLine>
+    <cs:lnRef idx="0"/>
+    <cs:fillRef idx="0"/>
+    <cs:effectRef idx="0"/>
+    <cs:fontRef idx="minor">
+      <a:schemeClr val="dk1"/>
+    </cs:fontRef>
+    <cs:spPr>
+      <a:ln w="9525">
+        <a:solidFill>
+          <a:schemeClr val="tx1">
+            <a:lumMod val="35000"/>
+            <a:lumOff val="65000"/>
+          </a:schemeClr>
+        </a:solidFill>
+      </a:ln>
+    </cs:spPr>
+  </cs:leaderLine>
+  <cs:legend>
+    <cs:lnRef idx="0"/>
+    <cs:fillRef idx="0"/>
+    <cs:effectRef idx="0"/>
+    <cs:fontRef idx="minor">
+      <a:schemeClr val="tx1">
+        <a:lumMod val="65000"/>
+        <a:lumOff val="35000"/>
+      </a:schemeClr>
+    </cs:fontRef>
+    <cs:defRPr sz="900" kern="1200"/>
+  </cs:legend>
+  <cs:plotArea mods="allowNoFillOverride allowNoLineOverride">
+    <cs:lnRef idx="0"/>
+    <cs:fillRef idx="0"/>
+    <cs:effectRef idx="0"/>
+    <cs:fontRef idx="minor">
+      <a:schemeClr val="dk1"/>
+    </cs:fontRef>
+  </cs:plotArea>
+  <cs:plotArea3D mods="allowNoFillOverride allowNoLineOverride">
+    <cs:lnRef idx="0"/>
+    <cs:fillRef idx="0"/>
+    <cs:effectRef idx="0"/>
+    <cs:fontRef idx="minor">
+      <a:schemeClr val="dk1"/>
+    </cs:fontRef>
+  </cs:plotArea3D>
+  <cs:seriesAxis>
+    <cs:lnRef idx="0"/>
+    <cs:fillRef idx="0"/>
+    <cs:effectRef idx="0"/>
+    <cs:fontRef idx="minor">
+      <a:schemeClr val="tx1">
+        <a:lumMod val="65000"/>
+        <a:lumOff val="35000"/>
+      </a:schemeClr>
+    </cs:fontRef>
+    <cs:spPr>
+      <a:ln w="9525" cap="flat" cmpd="sng" algn="ctr">
+        <a:solidFill>
+          <a:schemeClr val="tx1">
+            <a:lumMod val="15000"/>
+            <a:lumOff val="85000"/>
+          </a:schemeClr>
+        </a:solidFill>
+        <a:round/>
+      </a:ln>
+    </cs:spPr>
+    <cs:defRPr sz="900" kern="1200"/>
+  </cs:seriesAxis>
+  <cs:seriesLine>
+    <cs:lnRef idx="0"/>
+    <cs:fillRef idx="0"/>
+    <cs:effectRef idx="0"/>
+    <cs:fontRef idx="minor">
+      <a:schemeClr val="dk1"/>
+    </cs:fontRef>
+    <cs:spPr>
+      <a:ln w="9525">
+        <a:solidFill>
+          <a:schemeClr val="tx1">
+            <a:lumMod val="35000"/>
+            <a:lumOff val="65000"/>
+          </a:schemeClr>
+        </a:solidFill>
+        <a:round/>
+      </a:ln>
+    </cs:spPr>
+  </cs:seriesLine>
+  <cs:title>
+    <cs:lnRef idx="0"/>
+    <cs:fillRef idx="0"/>
+    <cs:effectRef idx="0"/>
+    <cs:fontRef idx="minor">
+      <a:schemeClr val="tx1">
+        <a:lumMod val="65000"/>
+        <a:lumOff val="35000"/>
+      </a:schemeClr>
+    </cs:fontRef>
+    <cs:defRPr sz="1600" b="1" kern="1200" cap="all" spc="120" normalizeH="0" baseline="0"/>
+  </cs:title>
+  <cs:trendline>
+    <cs:lnRef idx="0">
+      <cs:styleClr val="auto"/>
+    </cs:lnRef>
+    <cs:fillRef idx="0"/>
+    <cs:effectRef idx="0"/>
+    <cs:fontRef idx="minor">
+      <a:schemeClr val="dk1"/>
+    </cs:fontRef>
+    <cs:spPr>
+      <a:ln w="19050" cap="rnd">
+        <a:solidFill>
+          <a:schemeClr val="phClr"/>
+        </a:solidFill>
+        <a:prstDash val="sysDash"/>
+      </a:ln>
+    </cs:spPr>
+  </cs:trendline>
+  <cs:trendlineLabel>
+    <cs:lnRef idx="0"/>
+    <cs:fillRef idx="0"/>
+    <cs:effectRef idx="0"/>
+    <cs:fontRef idx="minor">
+      <a:schemeClr val="tx1">
+        <a:lumMod val="65000"/>
+        <a:lumOff val="35000"/>
+      </a:schemeClr>
+    </cs:fontRef>
+    <cs:defRPr sz="800" kern="1200"/>
+  </cs:trendlineLabel>
+  <cs:upBar>
+    <cs:lnRef idx="0"/>
+    <cs:fillRef idx="0"/>
+    <cs:effectRef idx="0"/>
+    <cs:fontRef idx="minor">
+      <a:schemeClr val="dk1"/>
+    </cs:fontRef>
+    <cs:spPr>
+      <a:solidFill>
+        <a:schemeClr val="lt1"/>
+      </a:solidFill>
+      <a:ln w="9525">
+        <a:solidFill>
+          <a:schemeClr val="tx1">
+            <a:lumMod val="65000"/>
+            <a:lumOff val="35000"/>
+          </a:schemeClr>
+        </a:solidFill>
+      </a:ln>
+    </cs:spPr>
+  </cs:upBar>
+  <cs:valueAxis>
+    <cs:lnRef idx="0"/>
+    <cs:fillRef idx="0"/>
+    <cs:effectRef idx="0"/>
+    <cs:fontRef idx="minor">
+      <a:schemeClr val="tx1">
+        <a:lumMod val="65000"/>
+        <a:lumOff val="35000"/>
+      </a:schemeClr>
+    </cs:fontRef>
+    <cs:spPr>
+      <a:ln w="9525" cap="flat" cmpd="sng" algn="ctr">
+        <a:solidFill>
+          <a:schemeClr val="dk1">
+            <a:lumMod val="15000"/>
+            <a:lumOff val="85000"/>
+          </a:schemeClr>
+        </a:solidFill>
+        <a:round/>
+      </a:ln>
+    </cs:spPr>
+    <cs:defRPr sz="900" kern="1200"/>
+  </cs:valueAxis>
+  <cs:wall>
+    <cs:lnRef idx="0"/>
+    <cs:fillRef idx="0"/>
+    <cs:effectRef idx="0"/>
+    <cs:fontRef idx="minor">
+      <a:schemeClr val="dk1"/>
+    </cs:fontRef>
+  </cs:wall>
+</cs:chartStyle>
+</file>
+
 <file path=word/theme/theme1.xml><?xml version="1.0" encoding="utf-8"?>
 <a:theme xmlns:a="http://schemas.openxmlformats.org/drawingml/2006/main" name="Office Theme">
   <a:themeElements>

--- a/GROUP-71.docx
+++ b/GROUP-71.docx
@@ -8373,6 +8373,15 @@
                 <w:szCs w:val="24"/>
               </w:rPr>
             </w:pPr>
+            <w:r>
+              <w:rPr>
+                <w:rFonts w:ascii="Times New Roman" w:eastAsia="Times New Roman" w:hAnsi="Times New Roman" w:cs="Times New Roman"/>
+                <w:color w:val="000000"/>
+                <w:sz w:val="24"/>
+                <w:szCs w:val="24"/>
+              </w:rPr>
+              <w:t>41.92</w:t>
+            </w:r>
           </w:p>
         </w:tc>
       </w:tr>
@@ -8539,6 +8548,15 @@
                 <w:szCs w:val="24"/>
               </w:rPr>
             </w:pPr>
+            <w:r>
+              <w:rPr>
+                <w:rFonts w:ascii="Times New Roman" w:eastAsia="Times New Roman" w:hAnsi="Times New Roman" w:cs="Times New Roman"/>
+                <w:color w:val="000000"/>
+                <w:sz w:val="24"/>
+                <w:szCs w:val="24"/>
+              </w:rPr>
+              <w:t>47.60</w:t>
+            </w:r>
           </w:p>
         </w:tc>
       </w:tr>
@@ -8723,6 +8741,15 @@
                 <w:szCs w:val="24"/>
               </w:rPr>
             </w:pPr>
+            <w:r>
+              <w:rPr>
+                <w:rFonts w:ascii="Times New Roman" w:eastAsia="Times New Roman" w:hAnsi="Times New Roman" w:cs="Times New Roman"/>
+                <w:color w:val="000000"/>
+                <w:sz w:val="24"/>
+                <w:szCs w:val="24"/>
+              </w:rPr>
+              <w:t>60.39</w:t>
+            </w:r>
           </w:p>
         </w:tc>
       </w:tr>
@@ -8907,6 +8934,15 @@
                 <w:szCs w:val="24"/>
               </w:rPr>
             </w:pPr>
+            <w:r>
+              <w:rPr>
+                <w:rFonts w:ascii="Times New Roman" w:eastAsia="Times New Roman" w:hAnsi="Times New Roman" w:cs="Times New Roman"/>
+                <w:color w:val="000000"/>
+                <w:sz w:val="24"/>
+                <w:szCs w:val="24"/>
+              </w:rPr>
+              <w:t>77.62</w:t>
+            </w:r>
           </w:p>
         </w:tc>
       </w:tr>
@@ -9073,6 +9109,15 @@
                 <w:szCs w:val="24"/>
               </w:rPr>
             </w:pPr>
+            <w:r>
+              <w:rPr>
+                <w:rFonts w:ascii="Times New Roman" w:eastAsia="Times New Roman" w:hAnsi="Times New Roman" w:cs="Times New Roman"/>
+                <w:color w:val="000000"/>
+                <w:sz w:val="24"/>
+                <w:szCs w:val="24"/>
+              </w:rPr>
+              <w:t>90.05</w:t>
+            </w:r>
           </w:p>
         </w:tc>
       </w:tr>
@@ -9455,6 +9500,15 @@
                 <w:szCs w:val="24"/>
               </w:rPr>
             </w:pPr>
+            <w:r>
+              <w:rPr>
+                <w:rFonts w:ascii="Times New Roman" w:eastAsia="Times New Roman" w:hAnsi="Times New Roman" w:cs="Times New Roman"/>
+                <w:color w:val="000000"/>
+                <w:sz w:val="24"/>
+                <w:szCs w:val="24"/>
+              </w:rPr>
+              <w:t>41.92</w:t>
+            </w:r>
           </w:p>
         </w:tc>
       </w:tr>
@@ -9621,6 +9675,15 @@
                 <w:szCs w:val="24"/>
               </w:rPr>
             </w:pPr>
+            <w:r>
+              <w:rPr>
+                <w:rFonts w:ascii="Times New Roman" w:eastAsia="Times New Roman" w:hAnsi="Times New Roman" w:cs="Times New Roman"/>
+                <w:color w:val="000000"/>
+                <w:sz w:val="24"/>
+                <w:szCs w:val="24"/>
+              </w:rPr>
+              <w:t>45.65</w:t>
+            </w:r>
           </w:p>
         </w:tc>
       </w:tr>
@@ -9787,6 +9850,15 @@
                 <w:szCs w:val="24"/>
               </w:rPr>
             </w:pPr>
+            <w:r>
+              <w:rPr>
+                <w:rFonts w:ascii="Times New Roman" w:eastAsia="Times New Roman" w:hAnsi="Times New Roman" w:cs="Times New Roman"/>
+                <w:color w:val="000000"/>
+                <w:sz w:val="24"/>
+                <w:szCs w:val="24"/>
+              </w:rPr>
+              <w:t>56.31</w:t>
+            </w:r>
           </w:p>
         </w:tc>
       </w:tr>
@@ -9953,6 +10025,15 @@
                 <w:szCs w:val="24"/>
               </w:rPr>
             </w:pPr>
+            <w:r>
+              <w:rPr>
+                <w:rFonts w:ascii="Times New Roman" w:eastAsia="Times New Roman" w:hAnsi="Times New Roman" w:cs="Times New Roman"/>
+                <w:color w:val="000000"/>
+                <w:sz w:val="24"/>
+                <w:szCs w:val="24"/>
+              </w:rPr>
+              <w:t>87.71</w:t>
+            </w:r>
           </w:p>
         </w:tc>
       </w:tr>
@@ -10119,6 +10200,15 @@
                 <w:szCs w:val="24"/>
               </w:rPr>
             </w:pPr>
+            <w:r>
+              <w:rPr>
+                <w:rFonts w:ascii="Times New Roman" w:eastAsia="Times New Roman" w:hAnsi="Times New Roman" w:cs="Times New Roman"/>
+                <w:color w:val="000000"/>
+                <w:sz w:val="24"/>
+                <w:szCs w:val="24"/>
+              </w:rPr>
+              <w:t>91.83</w:t>
+            </w:r>
           </w:p>
         </w:tc>
       </w:tr>
@@ -10501,6 +10591,15 @@
                 <w:szCs w:val="24"/>
               </w:rPr>
             </w:pPr>
+            <w:r>
+              <w:rPr>
+                <w:rFonts w:ascii="Times New Roman" w:eastAsia="Times New Roman" w:hAnsi="Times New Roman" w:cs="Times New Roman"/>
+                <w:color w:val="000000"/>
+                <w:sz w:val="24"/>
+                <w:szCs w:val="24"/>
+              </w:rPr>
+              <w:t>41.92</w:t>
+            </w:r>
           </w:p>
         </w:tc>
       </w:tr>
@@ -10667,6 +10766,15 @@
                 <w:szCs w:val="24"/>
               </w:rPr>
             </w:pPr>
+            <w:r>
+              <w:rPr>
+                <w:rFonts w:ascii="Times New Roman" w:eastAsia="Times New Roman" w:hAnsi="Times New Roman" w:cs="Times New Roman"/>
+                <w:color w:val="000000"/>
+                <w:sz w:val="24"/>
+                <w:szCs w:val="24"/>
+              </w:rPr>
+              <w:t>43.87</w:t>
+            </w:r>
           </w:p>
         </w:tc>
       </w:tr>
@@ -10833,6 +10941,15 @@
                 <w:szCs w:val="24"/>
               </w:rPr>
             </w:pPr>
+            <w:r>
+              <w:rPr>
+                <w:rFonts w:ascii="Times New Roman" w:eastAsia="Times New Roman" w:hAnsi="Times New Roman" w:cs="Times New Roman"/>
+                <w:color w:val="000000"/>
+                <w:sz w:val="24"/>
+                <w:szCs w:val="24"/>
+              </w:rPr>
+              <w:t>53.29</w:t>
+            </w:r>
           </w:p>
         </w:tc>
       </w:tr>
@@ -10999,6 +11116,15 @@
                 <w:szCs w:val="24"/>
               </w:rPr>
             </w:pPr>
+            <w:r>
+              <w:rPr>
+                <w:rFonts w:ascii="Times New Roman" w:eastAsia="Times New Roman" w:hAnsi="Times New Roman" w:cs="Times New Roman"/>
+                <w:color w:val="000000"/>
+                <w:sz w:val="24"/>
+                <w:szCs w:val="24"/>
+              </w:rPr>
+              <w:t>83.30</w:t>
+            </w:r>
           </w:p>
         </w:tc>
       </w:tr>
@@ -11165,6 +11291,15 @@
                 <w:szCs w:val="24"/>
               </w:rPr>
             </w:pPr>
+            <w:r>
+              <w:rPr>
+                <w:rFonts w:ascii="Times New Roman" w:eastAsia="Times New Roman" w:hAnsi="Times New Roman" w:cs="Times New Roman"/>
+                <w:color w:val="000000"/>
+                <w:sz w:val="24"/>
+                <w:szCs w:val="24"/>
+              </w:rPr>
+              <w:t>92.01</w:t>
+            </w:r>
           </w:p>
         </w:tc>
       </w:tr>
@@ -11402,16 +11537,163 @@
         <w:t>Observations and Inference:</w:t>
       </w:r>
     </w:p>
-    <w:p/>
-    <w:p/>
-    <w:p/>
-    <w:p/>
-    <w:p/>
-    <w:p/>
-    <w:p/>
-    <w:p/>
-    <w:p/>
-    <w:p/>
+    <w:p>
+      <w:pPr>
+        <w:pStyle w:val="ListParagraph"/>
+        <w:numPr>
+          <w:ilvl w:val="0"/>
+          <w:numId w:val="15"/>
+        </w:numPr>
+        <w:tabs>
+          <w:tab w:val="left" w:pos="2520"/>
+        </w:tabs>
+      </w:pPr>
+      <w:r>
+        <w:t xml:space="preserve">From the Hit-Ratio vs cache size graph, </w:t>
+      </w:r>
+    </w:p>
+    <w:p>
+      <w:pPr>
+        <w:pStyle w:val="ListParagraph"/>
+        <w:numPr>
+          <w:ilvl w:val="0"/>
+          <w:numId w:val="14"/>
+        </w:numPr>
+        <w:tabs>
+          <w:tab w:val="left" w:pos="2520"/>
+        </w:tabs>
+      </w:pPr>
+      <w:r>
+        <w:t>W</w:t>
+      </w:r>
+      <w:r>
+        <w:t>e can see that for smaller cache sizes</w:t>
+      </w:r>
+      <w:r>
+        <w:t xml:space="preserve"> </w:t>
+      </w:r>
+      <w:proofErr w:type="spellStart"/>
+      <w:r>
+        <w:t>upto</w:t>
+      </w:r>
+      <w:proofErr w:type="spellEnd"/>
+      <w:r>
+        <w:t xml:space="preserve"> 16Bytes</w:t>
+      </w:r>
+      <w:r>
+        <w:t>, the Hit-Ratio for Random</w:t>
+      </w:r>
+      <w:r>
+        <w:t xml:space="preserve"> </w:t>
+      </w:r>
+      <w:r>
+        <w:t>replacement is better than the other algorithms</w:t>
+      </w:r>
+      <w:r>
+        <w:t>. This may be because the number of cache lines required is maximum at 4 lines for a block size of 4</w:t>
+      </w:r>
+      <w:r>
+        <w:t xml:space="preserve"> </w:t>
+      </w:r>
+    </w:p>
+    <w:p>
+      <w:pPr>
+        <w:pStyle w:val="ListParagraph"/>
+        <w:numPr>
+          <w:ilvl w:val="0"/>
+          <w:numId w:val="14"/>
+        </w:numPr>
+        <w:tabs>
+          <w:tab w:val="left" w:pos="2520"/>
+        </w:tabs>
+      </w:pPr>
+      <w:r>
+        <w:t xml:space="preserve">For Cache Size greater than 16b and above, the LRU Algorithm performs best for the given block size. This is because of the Temporal Locality of reference. </w:t>
+      </w:r>
+    </w:p>
+    <w:p>
+      <w:pPr>
+        <w:tabs>
+          <w:tab w:val="left" w:pos="2520"/>
+        </w:tabs>
+      </w:pPr>
+    </w:p>
+    <w:p>
+      <w:pPr>
+        <w:pStyle w:val="ListParagraph"/>
+        <w:numPr>
+          <w:ilvl w:val="0"/>
+          <w:numId w:val="15"/>
+        </w:numPr>
+        <w:tabs>
+          <w:tab w:val="left" w:pos="2520"/>
+        </w:tabs>
+      </w:pPr>
+      <w:r>
+        <w:t xml:space="preserve">For a given block size=4, upon </w:t>
+      </w:r>
+      <w:r>
+        <w:rPr>
+          <w:b/>
+          <w:bCs/>
+        </w:rPr>
+        <w:t>increasing the cache size, there is an increase in Hit-</w:t>
+      </w:r>
+      <w:proofErr w:type="spellStart"/>
+      <w:r>
+        <w:rPr>
+          <w:b/>
+          <w:bCs/>
+        </w:rPr>
+        <w:t>Raitos</w:t>
+      </w:r>
+      <w:proofErr w:type="spellEnd"/>
+      <w:r>
+        <w:t xml:space="preserve"> for all the 3 replacement algorithms.</w:t>
+      </w:r>
+    </w:p>
+    <w:p>
+      <w:pPr>
+        <w:pStyle w:val="ListParagraph"/>
+        <w:tabs>
+          <w:tab w:val="left" w:pos="2520"/>
+        </w:tabs>
+        <w:ind w:left="1080"/>
+      </w:pPr>
+      <w:r>
+        <w:t>There is a considerable jump in the performance (hit-ratio) from 16b to 32b.</w:t>
+      </w:r>
+    </w:p>
+    <w:p>
+      <w:pPr>
+        <w:pStyle w:val="ListParagraph"/>
+        <w:tabs>
+          <w:tab w:val="left" w:pos="2520"/>
+        </w:tabs>
+        <w:ind w:left="1080"/>
+      </w:pPr>
+      <w:r>
+        <w:t>Beyond 32b, the difference in the change of increase is minimal.</w:t>
+      </w:r>
+    </w:p>
+    <w:p>
+      <w:pPr>
+        <w:tabs>
+          <w:tab w:val="left" w:pos="2520"/>
+        </w:tabs>
+      </w:pPr>
+    </w:p>
+    <w:p>
+      <w:pPr>
+        <w:pStyle w:val="ListParagraph"/>
+        <w:tabs>
+          <w:tab w:val="left" w:pos="2520"/>
+        </w:tabs>
+      </w:pPr>
+      <w:r>
+        <w:t xml:space="preserve"> </w:t>
+      </w:r>
+    </w:p>
     <w:p/>
     <w:p/>
     <w:p/>
@@ -15567,6 +15849,119 @@
     </w:lvl>
   </w:abstractNum>
   <w:abstractNum w:abstractNumId="2" w15:restartNumberingAfterBreak="0">
+    <w:nsid w:val="108C6ADF"/>
+    <w:multiLevelType w:val="hybridMultilevel"/>
+    <w:tmpl w:val="650E482A"/>
+    <w:lvl w:ilvl="0" w:tplc="04090001">
+      <w:start w:val="1"/>
+      <w:numFmt w:val="bullet"/>
+      <w:lvlText w:val=""/>
+      <w:lvlJc w:val="left"/>
+      <w:pPr>
+        <w:ind w:left="1440" w:hanging="360"/>
+      </w:pPr>
+      <w:rPr>
+        <w:rFonts w:ascii="Symbol" w:hAnsi="Symbol" w:hint="default"/>
+      </w:rPr>
+    </w:lvl>
+    <w:lvl w:ilvl="1" w:tplc="04090003" w:tentative="1">
+      <w:start w:val="1"/>
+      <w:numFmt w:val="bullet"/>
+      <w:lvlText w:val="o"/>
+      <w:lvlJc w:val="left"/>
+      <w:pPr>
+        <w:ind w:left="2160" w:hanging="360"/>
+      </w:pPr>
+      <w:rPr>
+        <w:rFonts w:ascii="Courier New" w:hAnsi="Courier New" w:cs="Courier New" w:hint="default"/>
+      </w:rPr>
+    </w:lvl>
+    <w:lvl w:ilvl="2" w:tplc="04090005" w:tentative="1">
+      <w:start w:val="1"/>
+      <w:numFmt w:val="bullet"/>
+      <w:lvlText w:val=""/>
+      <w:lvlJc w:val="left"/>
+      <w:pPr>
+        <w:ind w:left="2880" w:hanging="360"/>
+      </w:pPr>
+      <w:rPr>
+        <w:rFonts w:ascii="Wingdings" w:hAnsi="Wingdings" w:hint="default"/>
+      </w:rPr>
+    </w:lvl>
+    <w:lvl w:ilvl="3" w:tplc="04090001" w:tentative="1">
+      <w:start w:val="1"/>
+      <w:numFmt w:val="bullet"/>
+      <w:lvlText w:val=""/>
+      <w:lvlJc w:val="left"/>
+      <w:pPr>
+        <w:ind w:left="3600" w:hanging="360"/>
+      </w:pPr>
+      <w:rPr>
+        <w:rFonts w:ascii="Symbol" w:hAnsi="Symbol" w:hint="default"/>
+      </w:rPr>
+    </w:lvl>
+    <w:lvl w:ilvl="4" w:tplc="04090003" w:tentative="1">
+      <w:start w:val="1"/>
+      <w:numFmt w:val="bullet"/>
+      <w:lvlText w:val="o"/>
+      <w:lvlJc w:val="left"/>
+      <w:pPr>
+        <w:ind w:left="4320" w:hanging="360"/>
+      </w:pPr>
+      <w:rPr>
+        <w:rFonts w:ascii="Courier New" w:hAnsi="Courier New" w:cs="Courier New" w:hint="default"/>
+      </w:rPr>
+    </w:lvl>
+    <w:lvl w:ilvl="5" w:tplc="04090005" w:tentative="1">
+      <w:start w:val="1"/>
+      <w:numFmt w:val="bullet"/>
+      <w:lvlText w:val=""/>
+      <w:lvlJc w:val="left"/>
+      <w:pPr>
+        <w:ind w:left="5040" w:hanging="360"/>
+      </w:pPr>
+      <w:rPr>
+        <w:rFonts w:ascii="Wingdings" w:hAnsi="Wingdings" w:hint="default"/>
+      </w:rPr>
+    </w:lvl>
+    <w:lvl w:ilvl="6" w:tplc="04090001" w:tentative="1">
+      <w:start w:val="1"/>
+      <w:numFmt w:val="bullet"/>
+      <w:lvlText w:val=""/>
+      <w:lvlJc w:val="left"/>
+      <w:pPr>
+        <w:ind w:left="5760" w:hanging="360"/>
+      </w:pPr>
+      <w:rPr>
+        <w:rFonts w:ascii="Symbol" w:hAnsi="Symbol" w:hint="default"/>
+      </w:rPr>
+    </w:lvl>
+    <w:lvl w:ilvl="7" w:tplc="04090003" w:tentative="1">
+      <w:start w:val="1"/>
+      <w:numFmt w:val="bullet"/>
+      <w:lvlText w:val="o"/>
+      <w:lvlJc w:val="left"/>
+      <w:pPr>
+        <w:ind w:left="6480" w:hanging="360"/>
+      </w:pPr>
+      <w:rPr>
+        <w:rFonts w:ascii="Courier New" w:hAnsi="Courier New" w:cs="Courier New" w:hint="default"/>
+      </w:rPr>
+    </w:lvl>
+    <w:lvl w:ilvl="8" w:tplc="04090005" w:tentative="1">
+      <w:start w:val="1"/>
+      <w:numFmt w:val="bullet"/>
+      <w:lvlText w:val=""/>
+      <w:lvlJc w:val="left"/>
+      <w:pPr>
+        <w:ind w:left="7200" w:hanging="360"/>
+      </w:pPr>
+      <w:rPr>
+        <w:rFonts w:ascii="Wingdings" w:hAnsi="Wingdings" w:hint="default"/>
+      </w:rPr>
+    </w:lvl>
+  </w:abstractNum>
+  <w:abstractNum w:abstractNumId="3" w15:restartNumberingAfterBreak="0">
     <w:nsid w:val="1127450C"/>
     <w:multiLevelType w:val="multilevel"/>
     <w:tmpl w:val="5B123DBE"/>
@@ -15697,7 +16092,7 @@
       </w:rPr>
     </w:lvl>
   </w:abstractNum>
-  <w:abstractNum w:abstractNumId="3" w15:restartNumberingAfterBreak="0">
+  <w:abstractNum w:abstractNumId="4" w15:restartNumberingAfterBreak="0">
     <w:nsid w:val="1D39596E"/>
     <w:multiLevelType w:val="multilevel"/>
     <w:tmpl w:val="2A567736"/>
@@ -15810,7 +16205,7 @@
       </w:rPr>
     </w:lvl>
   </w:abstractNum>
-  <w:abstractNum w:abstractNumId="4" w15:restartNumberingAfterBreak="0">
+  <w:abstractNum w:abstractNumId="5" w15:restartNumberingAfterBreak="0">
     <w:nsid w:val="26070BC7"/>
     <w:multiLevelType w:val="multilevel"/>
     <w:tmpl w:val="0082C78C"/>
@@ -15896,7 +16291,7 @@
       </w:pPr>
     </w:lvl>
   </w:abstractNum>
-  <w:abstractNum w:abstractNumId="5" w15:restartNumberingAfterBreak="0">
+  <w:abstractNum w:abstractNumId="6" w15:restartNumberingAfterBreak="0">
     <w:nsid w:val="2A6238F3"/>
     <w:multiLevelType w:val="multilevel"/>
     <w:tmpl w:val="89BA490E"/>
@@ -15982,7 +16377,185 @@
       </w:pPr>
     </w:lvl>
   </w:abstractNum>
-  <w:abstractNum w:abstractNumId="6" w15:restartNumberingAfterBreak="0">
+  <w:abstractNum w:abstractNumId="7" w15:restartNumberingAfterBreak="0">
+    <w:nsid w:val="3B735B72"/>
+    <w:multiLevelType w:val="hybridMultilevel"/>
+    <w:tmpl w:val="66E4CC72"/>
+    <w:lvl w:ilvl="0" w:tplc="04090017">
+      <w:start w:val="1"/>
+      <w:numFmt w:val="lowerLetter"/>
+      <w:lvlText w:val="%1)"/>
+      <w:lvlJc w:val="left"/>
+      <w:pPr>
+        <w:ind w:left="720" w:hanging="360"/>
+      </w:pPr>
+      <w:rPr>
+        <w:rFonts w:hint="default"/>
+      </w:rPr>
+    </w:lvl>
+    <w:lvl w:ilvl="1" w:tplc="04090019" w:tentative="1">
+      <w:start w:val="1"/>
+      <w:numFmt w:val="lowerLetter"/>
+      <w:lvlText w:val="%2."/>
+      <w:lvlJc w:val="left"/>
+      <w:pPr>
+        <w:ind w:left="1440" w:hanging="360"/>
+      </w:pPr>
+    </w:lvl>
+    <w:lvl w:ilvl="2" w:tplc="0409001B" w:tentative="1">
+      <w:start w:val="1"/>
+      <w:numFmt w:val="lowerRoman"/>
+      <w:lvlText w:val="%3."/>
+      <w:lvlJc w:val="right"/>
+      <w:pPr>
+        <w:ind w:left="2160" w:hanging="180"/>
+      </w:pPr>
+    </w:lvl>
+    <w:lvl w:ilvl="3" w:tplc="0409000F" w:tentative="1">
+      <w:start w:val="1"/>
+      <w:numFmt w:val="decimal"/>
+      <w:lvlText w:val="%4."/>
+      <w:lvlJc w:val="left"/>
+      <w:pPr>
+        <w:ind w:left="2880" w:hanging="360"/>
+      </w:pPr>
+    </w:lvl>
+    <w:lvl w:ilvl="4" w:tplc="04090019" w:tentative="1">
+      <w:start w:val="1"/>
+      <w:numFmt w:val="lowerLetter"/>
+      <w:lvlText w:val="%5."/>
+      <w:lvlJc w:val="left"/>
+      <w:pPr>
+        <w:ind w:left="3600" w:hanging="360"/>
+      </w:pPr>
+    </w:lvl>
+    <w:lvl w:ilvl="5" w:tplc="0409001B" w:tentative="1">
+      <w:start w:val="1"/>
+      <w:numFmt w:val="lowerRoman"/>
+      <w:lvlText w:val="%6."/>
+      <w:lvlJc w:val="right"/>
+      <w:pPr>
+        <w:ind w:left="4320" w:hanging="180"/>
+      </w:pPr>
+    </w:lvl>
+    <w:lvl w:ilvl="6" w:tplc="0409000F" w:tentative="1">
+      <w:start w:val="1"/>
+      <w:numFmt w:val="decimal"/>
+      <w:lvlText w:val="%7."/>
+      <w:lvlJc w:val="left"/>
+      <w:pPr>
+        <w:ind w:left="5040" w:hanging="360"/>
+      </w:pPr>
+    </w:lvl>
+    <w:lvl w:ilvl="7" w:tplc="04090019" w:tentative="1">
+      <w:start w:val="1"/>
+      <w:numFmt w:val="lowerLetter"/>
+      <w:lvlText w:val="%8."/>
+      <w:lvlJc w:val="left"/>
+      <w:pPr>
+        <w:ind w:left="5760" w:hanging="360"/>
+      </w:pPr>
+    </w:lvl>
+    <w:lvl w:ilvl="8" w:tplc="0409001B" w:tentative="1">
+      <w:start w:val="1"/>
+      <w:numFmt w:val="lowerRoman"/>
+      <w:lvlText w:val="%9."/>
+      <w:lvlJc w:val="right"/>
+      <w:pPr>
+        <w:ind w:left="6480" w:hanging="180"/>
+      </w:pPr>
+    </w:lvl>
+  </w:abstractNum>
+  <w:abstractNum w:abstractNumId="8" w15:restartNumberingAfterBreak="0">
+    <w:nsid w:val="498D7B3D"/>
+    <w:multiLevelType w:val="hybridMultilevel"/>
+    <w:tmpl w:val="E97CC28A"/>
+    <w:lvl w:ilvl="0" w:tplc="BF5016BE">
+      <w:start w:val="1"/>
+      <w:numFmt w:val="lowerLetter"/>
+      <w:lvlText w:val="%1)"/>
+      <w:lvlJc w:val="left"/>
+      <w:pPr>
+        <w:ind w:left="1080" w:hanging="360"/>
+      </w:pPr>
+      <w:rPr>
+        <w:rFonts w:hint="default"/>
+      </w:rPr>
+    </w:lvl>
+    <w:lvl w:ilvl="1" w:tplc="04090019" w:tentative="1">
+      <w:start w:val="1"/>
+      <w:numFmt w:val="lowerLetter"/>
+      <w:lvlText w:val="%2."/>
+      <w:lvlJc w:val="left"/>
+      <w:pPr>
+        <w:ind w:left="1800" w:hanging="360"/>
+      </w:pPr>
+    </w:lvl>
+    <w:lvl w:ilvl="2" w:tplc="0409001B" w:tentative="1">
+      <w:start w:val="1"/>
+      <w:numFmt w:val="lowerRoman"/>
+      <w:lvlText w:val="%3."/>
+      <w:lvlJc w:val="right"/>
+      <w:pPr>
+        <w:ind w:left="2520" w:hanging="180"/>
+      </w:pPr>
+    </w:lvl>
+    <w:lvl w:ilvl="3" w:tplc="0409000F" w:tentative="1">
+      <w:start w:val="1"/>
+      <w:numFmt w:val="decimal"/>
+      <w:lvlText w:val="%4."/>
+      <w:lvlJc w:val="left"/>
+      <w:pPr>
+        <w:ind w:left="3240" w:hanging="360"/>
+      </w:pPr>
+    </w:lvl>
+    <w:lvl w:ilvl="4" w:tplc="04090019" w:tentative="1">
+      <w:start w:val="1"/>
+      <w:numFmt w:val="lowerLetter"/>
+      <w:lvlText w:val="%5."/>
+      <w:lvlJc w:val="left"/>
+      <w:pPr>
+        <w:ind w:left="3960" w:hanging="360"/>
+      </w:pPr>
+    </w:lvl>
+    <w:lvl w:ilvl="5" w:tplc="0409001B" w:tentative="1">
+      <w:start w:val="1"/>
+      <w:numFmt w:val="lowerRoman"/>
+      <w:lvlText w:val="%6."/>
+      <w:lvlJc w:val="right"/>
+      <w:pPr>
+        <w:ind w:left="4680" w:hanging="180"/>
+      </w:pPr>
+    </w:lvl>
+    <w:lvl w:ilvl="6" w:tplc="0409000F" w:tentative="1">
+      <w:start w:val="1"/>
+      <w:numFmt w:val="decimal"/>
+      <w:lvlText w:val="%7."/>
+      <w:lvlJc w:val="left"/>
+      <w:pPr>
+        <w:ind w:left="5400" w:hanging="360"/>
+      </w:pPr>
+    </w:lvl>
+    <w:lvl w:ilvl="7" w:tplc="04090019" w:tentative="1">
+      <w:start w:val="1"/>
+      <w:numFmt w:val="lowerLetter"/>
+      <w:lvlText w:val="%8."/>
+      <w:lvlJc w:val="left"/>
+      <w:pPr>
+        <w:ind w:left="6120" w:hanging="360"/>
+      </w:pPr>
+    </w:lvl>
+    <w:lvl w:ilvl="8" w:tplc="0409001B" w:tentative="1">
+      <w:start w:val="1"/>
+      <w:numFmt w:val="lowerRoman"/>
+      <w:lvlText w:val="%9."/>
+      <w:lvlJc w:val="right"/>
+      <w:pPr>
+        <w:ind w:left="6840" w:hanging="180"/>
+      </w:pPr>
+    </w:lvl>
+  </w:abstractNum>
+  <w:abstractNum w:abstractNumId="9" w15:restartNumberingAfterBreak="0">
     <w:nsid w:val="5C6D008F"/>
     <w:multiLevelType w:val="multilevel"/>
     <w:tmpl w:val="524EDDCC"/>
@@ -16095,7 +16668,7 @@
       </w:rPr>
     </w:lvl>
   </w:abstractNum>
-  <w:abstractNum w:abstractNumId="7" w15:restartNumberingAfterBreak="0">
+  <w:abstractNum w:abstractNumId="10" w15:restartNumberingAfterBreak="0">
     <w:nsid w:val="5E843DB3"/>
     <w:multiLevelType w:val="multilevel"/>
     <w:tmpl w:val="8598ABD6"/>
@@ -16208,7 +16781,7 @@
       </w:rPr>
     </w:lvl>
   </w:abstractNum>
-  <w:abstractNum w:abstractNumId="8" w15:restartNumberingAfterBreak="0">
+  <w:abstractNum w:abstractNumId="11" w15:restartNumberingAfterBreak="0">
     <w:nsid w:val="68C04993"/>
     <w:multiLevelType w:val="multilevel"/>
     <w:tmpl w:val="89BA490E"/>
@@ -16294,7 +16867,7 @@
       </w:pPr>
     </w:lvl>
   </w:abstractNum>
-  <w:abstractNum w:abstractNumId="9" w15:restartNumberingAfterBreak="0">
+  <w:abstractNum w:abstractNumId="12" w15:restartNumberingAfterBreak="0">
     <w:nsid w:val="69E13066"/>
     <w:multiLevelType w:val="multilevel"/>
     <w:tmpl w:val="FBC67694"/>
@@ -16407,7 +16980,7 @@
       </w:rPr>
     </w:lvl>
   </w:abstractNum>
-  <w:abstractNum w:abstractNumId="10" w15:restartNumberingAfterBreak="0">
+  <w:abstractNum w:abstractNumId="13" w15:restartNumberingAfterBreak="0">
     <w:nsid w:val="78C85739"/>
     <w:multiLevelType w:val="multilevel"/>
     <w:tmpl w:val="CD1890BA"/>
@@ -16496,7 +17069,7 @@
       </w:pPr>
     </w:lvl>
   </w:abstractNum>
-  <w:abstractNum w:abstractNumId="11" w15:restartNumberingAfterBreak="0">
+  <w:abstractNum w:abstractNumId="14" w15:restartNumberingAfterBreak="0">
     <w:nsid w:val="79131B29"/>
     <w:multiLevelType w:val="hybridMultilevel"/>
     <w:tmpl w:val="4E5A6CEC"/>
@@ -16610,40 +17183,49 @@
     </w:lvl>
   </w:abstractNum>
   <w:num w:numId="1" w16cid:durableId="1798716778">
-    <w:abstractNumId w:val="3"/>
+    <w:abstractNumId w:val="4"/>
   </w:num>
   <w:num w:numId="2" w16cid:durableId="1297955533">
-    <w:abstractNumId w:val="10"/>
+    <w:abstractNumId w:val="13"/>
   </w:num>
   <w:num w:numId="3" w16cid:durableId="571162876">
-    <w:abstractNumId w:val="9"/>
+    <w:abstractNumId w:val="12"/>
   </w:num>
   <w:num w:numId="4" w16cid:durableId="2123526206">
-    <w:abstractNumId w:val="7"/>
+    <w:abstractNumId w:val="10"/>
   </w:num>
   <w:num w:numId="5" w16cid:durableId="1709985572">
     <w:abstractNumId w:val="1"/>
   </w:num>
   <w:num w:numId="6" w16cid:durableId="1208301532">
-    <w:abstractNumId w:val="6"/>
+    <w:abstractNumId w:val="9"/>
   </w:num>
   <w:num w:numId="7" w16cid:durableId="756750827">
-    <w:abstractNumId w:val="8"/>
+    <w:abstractNumId w:val="11"/>
   </w:num>
   <w:num w:numId="8" w16cid:durableId="1394550100">
-    <w:abstractNumId w:val="4"/>
+    <w:abstractNumId w:val="5"/>
   </w:num>
   <w:num w:numId="9" w16cid:durableId="64761101">
     <w:abstractNumId w:val="0"/>
   </w:num>
   <w:num w:numId="10" w16cid:durableId="116267425">
+    <w:abstractNumId w:val="3"/>
+  </w:num>
+  <w:num w:numId="11" w16cid:durableId="458961730">
+    <w:abstractNumId w:val="6"/>
+  </w:num>
+  <w:num w:numId="12" w16cid:durableId="2056809518">
+    <w:abstractNumId w:val="14"/>
+  </w:num>
+  <w:num w:numId="13" w16cid:durableId="1368916962">
+    <w:abstractNumId w:val="7"/>
+  </w:num>
+  <w:num w:numId="14" w16cid:durableId="1406881994">
     <w:abstractNumId w:val="2"/>
   </w:num>
-  <w:num w:numId="11" w16cid:durableId="458961730">
-    <w:abstractNumId w:val="5"/>
-  </w:num>
-  <w:num w:numId="12" w16cid:durableId="2056809518">
-    <w:abstractNumId w:val="11"/>
+  <w:num w:numId="15" w16cid:durableId="1018698342">
+    <w:abstractNumId w:val="8"/>
   </w:num>
 </w:numbering>
 </file>
@@ -17167,6 +17749,7 @@
   <w:style w:type="character" w:default="1" w:styleId="DefaultParagraphFont">
     <w:name w:val="Default Paragraph Font"/>
     <w:uiPriority w:val="1"/>
+    <w:semiHidden/>
     <w:unhideWhenUsed/>
   </w:style>
   <w:style w:type="table" w:default="1" w:styleId="TableNormal">

--- a/GROUP-71.docx
+++ b/GROUP-71.docx
@@ -1210,6 +1210,16 @@
                 <w:szCs w:val="24"/>
               </w:rPr>
             </w:pPr>
+            <w:r>
+              <w:rPr>
+                <w:rFonts w:ascii="Times New Roman" w:eastAsia="Times New Roman" w:hAnsi="Times New Roman" w:cs="Times New Roman"/>
+                <w:b/>
+                <w:color w:val="000000"/>
+                <w:sz w:val="24"/>
+                <w:szCs w:val="24"/>
+              </w:rPr>
+              <w:t>SAI POOJA M S</w:t>
+            </w:r>
           </w:p>
         </w:tc>
         <w:tc>
@@ -1494,6 +1504,16 @@
                 <w:szCs w:val="24"/>
               </w:rPr>
             </w:pPr>
+            <w:r>
+              <w:rPr>
+                <w:rFonts w:ascii="Times New Roman" w:eastAsia="Times New Roman" w:hAnsi="Times New Roman" w:cs="Times New Roman"/>
+                <w:b/>
+                <w:color w:val="000000"/>
+                <w:sz w:val="24"/>
+                <w:szCs w:val="24"/>
+              </w:rPr>
+              <w:t>3</w:t>
+            </w:r>
           </w:p>
         </w:tc>
         <w:tc>
@@ -1519,11 +1539,25 @@
               <w:rPr>
                 <w:rFonts w:ascii="Times New Roman" w:eastAsia="Times New Roman" w:hAnsi="Times New Roman" w:cs="Times New Roman"/>
                 <w:b/>
-                <w:color w:val="000000"/>
-                <w:sz w:val="24"/>
-                <w:szCs w:val="24"/>
-              </w:rPr>
-            </w:pPr>
+                <w:bCs/>
+                <w:color w:val="000000"/>
+                <w:sz w:val="24"/>
+                <w:szCs w:val="24"/>
+                <w:lang w:val="en-US"/>
+              </w:rPr>
+            </w:pPr>
+            <w:r>
+              <w:rPr>
+                <w:rFonts w:ascii="Times New Roman" w:eastAsia="Times New Roman" w:hAnsi="Times New Roman" w:cs="Times New Roman"/>
+                <w:b/>
+                <w:bCs/>
+                <w:color w:val="000000"/>
+                <w:sz w:val="24"/>
+                <w:szCs w:val="24"/>
+                <w:lang w:val="en-US"/>
+              </w:rPr>
+              <w:t>SURAJ KUMAR R C</w:t>
+            </w:r>
           </w:p>
         </w:tc>
         <w:tc>
@@ -1554,6 +1588,16 @@
                 <w:szCs w:val="24"/>
               </w:rPr>
             </w:pPr>
+            <w:r>
+              <w:rPr>
+                <w:rFonts w:ascii="Times New Roman" w:eastAsia="Times New Roman" w:hAnsi="Times New Roman" w:cs="Times New Roman"/>
+                <w:b/>
+                <w:color w:val="000000"/>
+                <w:sz w:val="24"/>
+                <w:szCs w:val="24"/>
+              </w:rPr>
+              <w:t>2024da04201</w:t>
+            </w:r>
           </w:p>
         </w:tc>
         <w:tc>
@@ -1584,6 +1628,16 @@
                 <w:szCs w:val="24"/>
               </w:rPr>
             </w:pPr>
+            <w:r>
+              <w:rPr>
+                <w:rFonts w:ascii="Times New Roman" w:eastAsia="Times New Roman" w:hAnsi="Times New Roman" w:cs="Times New Roman"/>
+                <w:b/>
+                <w:color w:val="000000"/>
+                <w:sz w:val="24"/>
+                <w:szCs w:val="24"/>
+              </w:rPr>
+              <w:t>100%</w:t>
+            </w:r>
           </w:p>
         </w:tc>
       </w:tr>
@@ -1855,27 +1909,7 @@
           <w:sz w:val="24"/>
           <w:szCs w:val="24"/>
         </w:rPr>
-        <w:t xml:space="preserve">” to login to lab portal using </w:t>
-      </w:r>
-      <w:proofErr w:type="spellStart"/>
-      <w:r>
-        <w:rPr>
-          <w:rFonts w:ascii="Times New Roman" w:eastAsia="Times New Roman" w:hAnsi="Times New Roman" w:cs="Times New Roman"/>
-          <w:color w:val="000000"/>
-          <w:sz w:val="24"/>
-          <w:szCs w:val="24"/>
-        </w:rPr>
-        <w:t>elearn</w:t>
-      </w:r>
-      <w:proofErr w:type="spellEnd"/>
-      <w:r>
-        <w:rPr>
-          <w:rFonts w:ascii="Times New Roman" w:eastAsia="Times New Roman" w:hAnsi="Times New Roman" w:cs="Times New Roman"/>
-          <w:color w:val="000000"/>
-          <w:sz w:val="24"/>
-          <w:szCs w:val="24"/>
-        </w:rPr>
-        <w:t xml:space="preserve"> credentials</w:t>
+        <w:t>” to login to lab portal using elearn credentials</w:t>
       </w:r>
       <w:r>
         <w:rPr>
@@ -2095,23 +2129,7 @@
           <w:rFonts w:ascii="Times New Roman" w:hAnsi="Times New Roman" w:cs="Times New Roman"/>
           <w:sz w:val="24"/>
         </w:rPr>
-        <w:t xml:space="preserve">var a </w:t>
-      </w:r>
-      <w:proofErr w:type="gramStart"/>
-      <w:r>
-        <w:rPr>
-          <w:rFonts w:ascii="Times New Roman" w:hAnsi="Times New Roman" w:cs="Times New Roman"/>
-          <w:sz w:val="24"/>
-        </w:rPr>
-        <w:t>array(</w:t>
-      </w:r>
-      <w:proofErr w:type="gramEnd"/>
-      <w:r>
-        <w:rPr>
-          <w:rFonts w:ascii="Times New Roman" w:hAnsi="Times New Roman" w:cs="Times New Roman"/>
-          <w:sz w:val="24"/>
-        </w:rPr>
-        <w:t>5) byte</w:t>
+        <w:t>var a array(5) byte</w:t>
       </w:r>
     </w:p>
     <w:p>
@@ -2124,21 +2142,12 @@
           <w:sz w:val="24"/>
         </w:rPr>
       </w:pPr>
-      <w:proofErr w:type="gramStart"/>
       <w:r>
         <w:rPr>
           <w:rFonts w:ascii="Times New Roman" w:hAnsi="Times New Roman" w:cs="Times New Roman"/>
           <w:sz w:val="24"/>
         </w:rPr>
-        <w:t>a(</w:t>
-      </w:r>
-      <w:proofErr w:type="gramEnd"/>
-      <w:r>
-        <w:rPr>
-          <w:rFonts w:ascii="Times New Roman" w:hAnsi="Times New Roman" w:cs="Times New Roman"/>
-          <w:sz w:val="24"/>
-        </w:rPr>
-        <w:t>0) = 4</w:t>
+        <w:t>a(0) = 4</w:t>
       </w:r>
     </w:p>
     <w:p>
@@ -2151,21 +2160,12 @@
           <w:sz w:val="24"/>
         </w:rPr>
       </w:pPr>
-      <w:proofErr w:type="gramStart"/>
       <w:r>
         <w:rPr>
           <w:rFonts w:ascii="Times New Roman" w:hAnsi="Times New Roman" w:cs="Times New Roman"/>
           <w:sz w:val="24"/>
         </w:rPr>
-        <w:t>a(</w:t>
-      </w:r>
-      <w:proofErr w:type="gramEnd"/>
-      <w:r>
-        <w:rPr>
-          <w:rFonts w:ascii="Times New Roman" w:hAnsi="Times New Roman" w:cs="Times New Roman"/>
-          <w:sz w:val="24"/>
-        </w:rPr>
-        <w:t>1) = 5</w:t>
+        <w:t>a(1) = 5</w:t>
       </w:r>
     </w:p>
     <w:p>
@@ -2178,21 +2178,12 @@
           <w:sz w:val="24"/>
         </w:rPr>
       </w:pPr>
-      <w:proofErr w:type="gramStart"/>
       <w:r>
         <w:rPr>
           <w:rFonts w:ascii="Times New Roman" w:hAnsi="Times New Roman" w:cs="Times New Roman"/>
           <w:sz w:val="24"/>
         </w:rPr>
-        <w:t>a(</w:t>
-      </w:r>
-      <w:proofErr w:type="gramEnd"/>
-      <w:r>
-        <w:rPr>
-          <w:rFonts w:ascii="Times New Roman" w:hAnsi="Times New Roman" w:cs="Times New Roman"/>
-          <w:sz w:val="24"/>
-        </w:rPr>
-        <w:t>2) = 3</w:t>
+        <w:t>a(2) = 3</w:t>
       </w:r>
     </w:p>
     <w:p>
@@ -2205,21 +2196,12 @@
           <w:sz w:val="24"/>
         </w:rPr>
       </w:pPr>
-      <w:proofErr w:type="gramStart"/>
       <w:r>
         <w:rPr>
           <w:rFonts w:ascii="Times New Roman" w:hAnsi="Times New Roman" w:cs="Times New Roman"/>
           <w:sz w:val="24"/>
         </w:rPr>
-        <w:t>a(</w:t>
-      </w:r>
-      <w:proofErr w:type="gramEnd"/>
-      <w:r>
-        <w:rPr>
-          <w:rFonts w:ascii="Times New Roman" w:hAnsi="Times New Roman" w:cs="Times New Roman"/>
-          <w:sz w:val="24"/>
-        </w:rPr>
-        <w:t>3) = 1</w:t>
+        <w:t>a(3) = 1</w:t>
       </w:r>
     </w:p>
     <w:p>
@@ -2232,21 +2214,12 @@
           <w:sz w:val="24"/>
         </w:rPr>
       </w:pPr>
-      <w:proofErr w:type="gramStart"/>
       <w:r>
         <w:rPr>
           <w:rFonts w:ascii="Times New Roman" w:hAnsi="Times New Roman" w:cs="Times New Roman"/>
           <w:sz w:val="24"/>
         </w:rPr>
-        <w:t>a(</w:t>
-      </w:r>
-      <w:proofErr w:type="gramEnd"/>
-      <w:r>
-        <w:rPr>
-          <w:rFonts w:ascii="Times New Roman" w:hAnsi="Times New Roman" w:cs="Times New Roman"/>
-          <w:sz w:val="24"/>
-        </w:rPr>
-        <w:t>4) = 2</w:t>
+        <w:t>a(4) = 2</w:t>
       </w:r>
     </w:p>
     <w:p>
@@ -2264,23 +2237,7 @@
           <w:rFonts w:ascii="Times New Roman" w:hAnsi="Times New Roman" w:cs="Times New Roman"/>
           <w:sz w:val="24"/>
         </w:rPr>
-        <w:t xml:space="preserve">var </w:t>
-      </w:r>
-      <w:proofErr w:type="spellStart"/>
-      <w:r>
-        <w:rPr>
-          <w:rFonts w:ascii="Times New Roman" w:hAnsi="Times New Roman" w:cs="Times New Roman"/>
-          <w:sz w:val="24"/>
-        </w:rPr>
-        <w:t>len</w:t>
-      </w:r>
-      <w:proofErr w:type="spellEnd"/>
-      <w:r>
-        <w:rPr>
-          <w:rFonts w:ascii="Times New Roman" w:hAnsi="Times New Roman" w:cs="Times New Roman"/>
-          <w:sz w:val="24"/>
-        </w:rPr>
-        <w:t xml:space="preserve"> byte</w:t>
+        <w:t>var len byte</w:t>
       </w:r>
     </w:p>
     <w:p>
@@ -2442,23 +2399,7 @@
           <w:rFonts w:ascii="Times New Roman" w:hAnsi="Times New Roman" w:cs="Times New Roman"/>
           <w:sz w:val="24"/>
         </w:rPr>
-        <w:t xml:space="preserve">var </w:t>
-      </w:r>
-      <w:proofErr w:type="spellStart"/>
-      <w:r>
-        <w:rPr>
-          <w:rFonts w:ascii="Times New Roman" w:hAnsi="Times New Roman" w:cs="Times New Roman"/>
-          <w:sz w:val="24"/>
-        </w:rPr>
-        <w:t>i</w:t>
-      </w:r>
-      <w:proofErr w:type="spellEnd"/>
-      <w:r>
-        <w:rPr>
-          <w:rFonts w:ascii="Times New Roman" w:hAnsi="Times New Roman" w:cs="Times New Roman"/>
-          <w:sz w:val="24"/>
-        </w:rPr>
-        <w:t xml:space="preserve"> byte</w:t>
+        <w:t>var i byte</w:t>
       </w:r>
     </w:p>
     <w:p>
@@ -2482,21 +2423,12 @@
           <w:sz w:val="24"/>
         </w:rPr>
       </w:pPr>
-      <w:proofErr w:type="spellStart"/>
       <w:r>
         <w:rPr>
           <w:rFonts w:ascii="Times New Roman" w:hAnsi="Times New Roman" w:cs="Times New Roman"/>
           <w:sz w:val="24"/>
         </w:rPr>
-        <w:t>len</w:t>
-      </w:r>
-      <w:proofErr w:type="spellEnd"/>
-      <w:r>
-        <w:rPr>
-          <w:rFonts w:ascii="Times New Roman" w:hAnsi="Times New Roman" w:cs="Times New Roman"/>
-          <w:sz w:val="24"/>
-        </w:rPr>
-        <w:t xml:space="preserve"> = 3</w:t>
+        <w:t>len = 3</w:t>
       </w:r>
     </w:p>
     <w:p>
@@ -2514,23 +2446,7 @@
           <w:rFonts w:ascii="Times New Roman" w:hAnsi="Times New Roman" w:cs="Times New Roman"/>
           <w:sz w:val="24"/>
         </w:rPr>
-        <w:t xml:space="preserve">l1 = </w:t>
-      </w:r>
-      <w:proofErr w:type="spellStart"/>
-      <w:r>
-        <w:rPr>
-          <w:rFonts w:ascii="Times New Roman" w:hAnsi="Times New Roman" w:cs="Times New Roman"/>
-          <w:sz w:val="24"/>
-        </w:rPr>
-        <w:t>len</w:t>
-      </w:r>
-      <w:proofErr w:type="spellEnd"/>
-      <w:r>
-        <w:rPr>
-          <w:rFonts w:ascii="Times New Roman" w:hAnsi="Times New Roman" w:cs="Times New Roman"/>
-          <w:sz w:val="24"/>
-        </w:rPr>
-        <w:t xml:space="preserve"> - 1</w:t>
+        <w:t>l1 = len - 1</w:t>
       </w:r>
     </w:p>
     <w:p>
@@ -2559,23 +2475,7 @@
           <w:rFonts w:ascii="Times New Roman" w:hAnsi="Times New Roman" w:cs="Times New Roman"/>
           <w:sz w:val="24"/>
         </w:rPr>
-        <w:t xml:space="preserve">for k =0 to </w:t>
-      </w:r>
-      <w:proofErr w:type="spellStart"/>
-      <w:r>
-        <w:rPr>
-          <w:rFonts w:ascii="Times New Roman" w:hAnsi="Times New Roman" w:cs="Times New Roman"/>
-          <w:sz w:val="24"/>
-        </w:rPr>
-        <w:t>len</w:t>
-      </w:r>
-      <w:proofErr w:type="spellEnd"/>
-      <w:r>
-        <w:rPr>
-          <w:rFonts w:ascii="Times New Roman" w:hAnsi="Times New Roman" w:cs="Times New Roman"/>
-          <w:sz w:val="24"/>
-        </w:rPr>
-        <w:t xml:space="preserve"> </w:t>
+        <w:t xml:space="preserve">for k =0 to len </w:t>
       </w:r>
     </w:p>
     <w:p>
@@ -2594,23 +2494,7 @@
           <w:sz w:val="24"/>
         </w:rPr>
         <w:tab/>
-        <w:t>write(a(k),</w:t>
-      </w:r>
-      <w:proofErr w:type="gramStart"/>
-      <w:r>
-        <w:rPr>
-          <w:rFonts w:ascii="Times New Roman" w:hAnsi="Times New Roman" w:cs="Times New Roman"/>
-          <w:sz w:val="24"/>
-        </w:rPr>
-        <w:t>"  "</w:t>
-      </w:r>
-      <w:proofErr w:type="gramEnd"/>
-      <w:r>
-        <w:rPr>
-          <w:rFonts w:ascii="Times New Roman" w:hAnsi="Times New Roman" w:cs="Times New Roman"/>
-          <w:sz w:val="24"/>
-        </w:rPr>
-        <w:t>)</w:t>
+        <w:t>write(a(k),"  ")</w:t>
       </w:r>
     </w:p>
     <w:p>
@@ -2641,30 +2525,12 @@
           <w:sz w:val="24"/>
         </w:rPr>
       </w:pPr>
-      <w:proofErr w:type="spellStart"/>
-      <w:proofErr w:type="gramStart"/>
       <w:r>
         <w:rPr>
           <w:rFonts w:ascii="Times New Roman" w:hAnsi="Times New Roman" w:cs="Times New Roman"/>
           <w:sz w:val="24"/>
         </w:rPr>
-        <w:t>writeln</w:t>
-      </w:r>
-      <w:proofErr w:type="spellEnd"/>
-      <w:r>
-        <w:rPr>
-          <w:rFonts w:ascii="Times New Roman" w:hAnsi="Times New Roman" w:cs="Times New Roman"/>
-          <w:sz w:val="24"/>
-        </w:rPr>
-        <w:t>(</w:t>
-      </w:r>
-      <w:proofErr w:type="gramEnd"/>
-      <w:r>
-        <w:rPr>
-          <w:rFonts w:ascii="Times New Roman" w:hAnsi="Times New Roman" w:cs="Times New Roman"/>
-          <w:sz w:val="24"/>
-        </w:rPr>
-        <w:t>"")</w:t>
+        <w:t>writeln("")</w:t>
       </w:r>
     </w:p>
     <w:p>
@@ -2677,30 +2543,12 @@
           <w:sz w:val="24"/>
         </w:rPr>
       </w:pPr>
-      <w:proofErr w:type="spellStart"/>
-      <w:proofErr w:type="gramStart"/>
       <w:r>
         <w:rPr>
           <w:rFonts w:ascii="Times New Roman" w:hAnsi="Times New Roman" w:cs="Times New Roman"/>
           <w:sz w:val="24"/>
         </w:rPr>
-        <w:t>writeln</w:t>
-      </w:r>
-      <w:proofErr w:type="spellEnd"/>
-      <w:r>
-        <w:rPr>
-          <w:rFonts w:ascii="Times New Roman" w:hAnsi="Times New Roman" w:cs="Times New Roman"/>
-          <w:sz w:val="24"/>
-        </w:rPr>
-        <w:t>(</w:t>
-      </w:r>
-      <w:proofErr w:type="gramEnd"/>
-      <w:r>
-        <w:rPr>
-          <w:rFonts w:ascii="Times New Roman" w:hAnsi="Times New Roman" w:cs="Times New Roman"/>
-          <w:sz w:val="24"/>
-        </w:rPr>
-        <w:t>"Bubble Sort Starts")</w:t>
+        <w:t>writeln("Bubble Sort Starts")</w:t>
       </w:r>
     </w:p>
     <w:p>
@@ -2729,23 +2577,7 @@
           <w:rFonts w:ascii="Times New Roman" w:hAnsi="Times New Roman" w:cs="Times New Roman"/>
           <w:sz w:val="24"/>
         </w:rPr>
-        <w:t xml:space="preserve">for </w:t>
-      </w:r>
-      <w:proofErr w:type="spellStart"/>
-      <w:r>
-        <w:rPr>
-          <w:rFonts w:ascii="Times New Roman" w:hAnsi="Times New Roman" w:cs="Times New Roman"/>
-          <w:sz w:val="24"/>
-        </w:rPr>
-        <w:t>i</w:t>
-      </w:r>
-      <w:proofErr w:type="spellEnd"/>
-      <w:r>
-        <w:rPr>
-          <w:rFonts w:ascii="Times New Roman" w:hAnsi="Times New Roman" w:cs="Times New Roman"/>
-          <w:sz w:val="24"/>
-        </w:rPr>
-        <w:t xml:space="preserve"> = 0 to l1</w:t>
+        <w:t>for i = 0 to l1</w:t>
       </w:r>
     </w:p>
     <w:p>
@@ -2764,39 +2596,7 @@
           <w:sz w:val="24"/>
         </w:rPr>
         <w:tab/>
-        <w:t xml:space="preserve">l2 = </w:t>
-      </w:r>
-      <w:proofErr w:type="spellStart"/>
-      <w:r>
-        <w:rPr>
-          <w:rFonts w:ascii="Times New Roman" w:hAnsi="Times New Roman" w:cs="Times New Roman"/>
-          <w:sz w:val="24"/>
-        </w:rPr>
-        <w:t>len</w:t>
-      </w:r>
-      <w:proofErr w:type="spellEnd"/>
-      <w:r>
-        <w:rPr>
-          <w:rFonts w:ascii="Times New Roman" w:hAnsi="Times New Roman" w:cs="Times New Roman"/>
-          <w:sz w:val="24"/>
-        </w:rPr>
-        <w:t xml:space="preserve"> - </w:t>
-      </w:r>
-      <w:proofErr w:type="spellStart"/>
-      <w:r>
-        <w:rPr>
-          <w:rFonts w:ascii="Times New Roman" w:hAnsi="Times New Roman" w:cs="Times New Roman"/>
-          <w:sz w:val="24"/>
-        </w:rPr>
-        <w:t>i</w:t>
-      </w:r>
-      <w:proofErr w:type="spellEnd"/>
-      <w:r>
-        <w:rPr>
-          <w:rFonts w:ascii="Times New Roman" w:hAnsi="Times New Roman" w:cs="Times New Roman"/>
-          <w:sz w:val="24"/>
-        </w:rPr>
-        <w:t xml:space="preserve"> - 1</w:t>
+        <w:t>l2 = len - i - 1</w:t>
       </w:r>
     </w:p>
     <w:p>
@@ -3061,23 +2861,7 @@
           <w:sz w:val="24"/>
         </w:rPr>
         <w:tab/>
-        <w:t xml:space="preserve">for k =0 to </w:t>
-      </w:r>
-      <w:proofErr w:type="spellStart"/>
-      <w:r>
-        <w:rPr>
-          <w:rFonts w:ascii="Times New Roman" w:hAnsi="Times New Roman" w:cs="Times New Roman"/>
-          <w:sz w:val="24"/>
-        </w:rPr>
-        <w:t>len</w:t>
-      </w:r>
-      <w:proofErr w:type="spellEnd"/>
-      <w:r>
-        <w:rPr>
-          <w:rFonts w:ascii="Times New Roman" w:hAnsi="Times New Roman" w:cs="Times New Roman"/>
-          <w:sz w:val="24"/>
-        </w:rPr>
-        <w:t xml:space="preserve"> </w:t>
+        <w:t xml:space="preserve">for k =0 to len </w:t>
       </w:r>
     </w:p>
     <w:p>
@@ -3103,23 +2887,7 @@
           <w:sz w:val="24"/>
         </w:rPr>
         <w:tab/>
-        <w:t>write(a(k),</w:t>
-      </w:r>
-      <w:proofErr w:type="gramStart"/>
-      <w:r>
-        <w:rPr>
-          <w:rFonts w:ascii="Times New Roman" w:hAnsi="Times New Roman" w:cs="Times New Roman"/>
-          <w:sz w:val="24"/>
-        </w:rPr>
-        <w:t>"  "</w:t>
-      </w:r>
-      <w:proofErr w:type="gramEnd"/>
-      <w:r>
-        <w:rPr>
-          <w:rFonts w:ascii="Times New Roman" w:hAnsi="Times New Roman" w:cs="Times New Roman"/>
-          <w:sz w:val="24"/>
-        </w:rPr>
-        <w:t>)</w:t>
+        <w:t>write(a(k),"  ")</w:t>
       </w:r>
     </w:p>
     <w:p>
@@ -3157,31 +2925,7 @@
           <w:sz w:val="24"/>
         </w:rPr>
         <w:tab/>
-      </w:r>
-      <w:proofErr w:type="spellStart"/>
-      <w:proofErr w:type="gramStart"/>
-      <w:r>
-        <w:rPr>
-          <w:rFonts w:ascii="Times New Roman" w:hAnsi="Times New Roman" w:cs="Times New Roman"/>
-          <w:sz w:val="24"/>
-        </w:rPr>
-        <w:t>writeln</w:t>
-      </w:r>
-      <w:proofErr w:type="spellEnd"/>
-      <w:r>
-        <w:rPr>
-          <w:rFonts w:ascii="Times New Roman" w:hAnsi="Times New Roman" w:cs="Times New Roman"/>
-          <w:sz w:val="24"/>
-        </w:rPr>
-        <w:t>(</w:t>
-      </w:r>
-      <w:proofErr w:type="gramEnd"/>
-      <w:r>
-        <w:rPr>
-          <w:rFonts w:ascii="Times New Roman" w:hAnsi="Times New Roman" w:cs="Times New Roman"/>
-          <w:sz w:val="24"/>
-        </w:rPr>
-        <w:t>"")</w:t>
+        <w:t>writeln("")</w:t>
       </w:r>
     </w:p>
     <w:p>
@@ -7664,7 +7408,6 @@
           <w:szCs w:val="28"/>
         </w:rPr>
       </w:pPr>
-      <w:proofErr w:type="gramStart"/>
       <w:r>
         <w:rPr>
           <w:rFonts w:ascii="Comic Sans MS" w:eastAsia="Times New Roman" w:hAnsi="Comic Sans MS" w:cs="Times New Roman"/>
@@ -7673,7 +7416,6 @@
         </w:rPr>
         <w:t>Also</w:t>
       </w:r>
-      <w:proofErr w:type="gramEnd"/>
       <w:r>
         <w:rPr>
           <w:rFonts w:ascii="Comic Sans MS" w:eastAsia="Times New Roman" w:hAnsi="Comic Sans MS" w:cs="Times New Roman"/>
@@ -11570,15 +11312,7 @@
         <w:t>e can see that for smaller cache sizes</w:t>
       </w:r>
       <w:r>
-        <w:t xml:space="preserve"> </w:t>
-      </w:r>
-      <w:proofErr w:type="spellStart"/>
-      <w:r>
-        <w:t>upto</w:t>
-      </w:r>
-      <w:proofErr w:type="spellEnd"/>
-      <w:r>
-        <w:t xml:space="preserve"> 16Bytes</w:t>
+        <w:t xml:space="preserve"> upto 16Bytes</w:t>
       </w:r>
       <w:r>
         <w:t>, the Hit-Ratio for Random</w:t>
@@ -11637,17 +11371,8 @@
           <w:b/>
           <w:bCs/>
         </w:rPr>
-        <w:t>increasing the cache size, there is an increase in Hit-</w:t>
-      </w:r>
-      <w:proofErr w:type="spellStart"/>
-      <w:r>
-        <w:rPr>
-          <w:b/>
-          <w:bCs/>
-        </w:rPr>
-        <w:t>Raitos</w:t>
-      </w:r>
-      <w:proofErr w:type="spellEnd"/>
+        <w:t>increasing the cache size, there is an increase in Hit-Raitos</w:t>
+      </w:r>
       <w:r>
         <w:t xml:space="preserve"> for all the 3 replacement algorithms.</w:t>
       </w:r>
@@ -11806,19 +11531,8 @@
           <w:sz w:val="24"/>
           <w:szCs w:val="24"/>
         </w:rPr>
-        <w:t xml:space="preserve"> </w:t>
-      </w:r>
-      <w:proofErr w:type="gramStart"/>
-      <w:r>
-        <w:rPr>
-          <w:rFonts w:ascii="Times New Roman" w:eastAsia="Times New Roman" w:hAnsi="Times New Roman" w:cs="Times New Roman"/>
-          <w:color w:val="000000"/>
-          <w:sz w:val="24"/>
-          <w:szCs w:val="24"/>
-        </w:rPr>
-        <w:t>way</w:t>
-      </w:r>
-      <w:proofErr w:type="gramEnd"/>
+        <w:t xml:space="preserve"> way</w:t>
+      </w:r>
     </w:p>
     <w:p>
       <w:pPr>
@@ -17749,7 +17463,6 @@
   <w:style w:type="character" w:default="1" w:styleId="DefaultParagraphFont">
     <w:name w:val="Default Paragraph Font"/>
     <w:uiPriority w:val="1"/>
-    <w:semiHidden/>
     <w:unhideWhenUsed/>
   </w:style>
   <w:style w:type="table" w:default="1" w:styleId="TableNormal">
